--- a/public/docxTemplate/penetapanJadwalLelangCB.docx
+++ b/public/docxTemplate/penetapanJadwalLelangCB.docx
@@ -1515,20 +1515,20 @@
     </w:p>
     <w:p>
       <w:pPr>
-        <w:rPr>
-          <w:rFonts w:ascii="Arial" w:eastAsia="Arial" w:hAnsi="Arial" w:cs="Arial"/>
-        </w:rPr>
-      </w:pPr>
-      <w:r>
-        <w:rPr>
-          <w:rFonts w:ascii="Arial" w:eastAsia="Arial" w:hAnsi="Arial" w:cs="Arial"/>
+        <w:jc w:val="center"/>
+        <w:rPr>
+          <w:rFonts w:ascii="Arial" w:eastAsia="Arial" w:hAnsi="Arial" w:cs="Arial"/>
+        </w:rPr>
+      </w:pPr>
+      <w:r>
+        <w:rPr>
           <w:noProof/>
         </w:rPr>
         <w:drawing>
-          <wp:inline distT="0" distB="0" distL="0" distR="0" wp14:anchorId="3ABE8FC0" wp14:editId="5BBE46E7">
-            <wp:extent cx="6076950" cy="576580"/>
+          <wp:inline distT="0" distB="0" distL="0" distR="0" wp14:anchorId="27010B5D" wp14:editId="7BBF5AE8">
+            <wp:extent cx="5438775" cy="814964"/>
             <wp:effectExtent l="0" t="0" r="0" b="0"/>
-            <wp:docPr id="2" name="Picture 2"/>
+            <wp:docPr id="3" name="Picture 3" descr="Graphical user interface, text&#10;&#10;Description automatically generated"/>
             <wp:cNvGraphicFramePr>
               <a:graphicFrameLocks xmlns:a="http://schemas.openxmlformats.org/drawingml/2006/main" noChangeAspect="1"/>
             </wp:cNvGraphicFramePr>
@@ -1536,29 +1536,36 @@
               <a:graphicData uri="http://schemas.openxmlformats.org/drawingml/2006/picture">
                 <pic:pic xmlns:pic="http://schemas.openxmlformats.org/drawingml/2006/picture">
                   <pic:nvPicPr>
-                    <pic:cNvPr id="2" name="Picture 2"/>
-                    <pic:cNvPicPr/>
+                    <pic:cNvPr id="3" name="Picture 3" descr="Graphical user interface, text&#10;&#10;Description automatically generated"/>
+                    <pic:cNvPicPr>
+                      <a:picLocks noChangeAspect="1" noChangeArrowheads="1"/>
+                    </pic:cNvPicPr>
                   </pic:nvPicPr>
                   <pic:blipFill>
-                    <a:blip r:embed="rId13">
+                    <a:blip r:embed="rId13" cstate="print">
                       <a:extLst>
                         <a:ext uri="{28A0092B-C50C-407E-A947-70E740481C1C}">
                           <a14:useLocalDpi xmlns:a14="http://schemas.microsoft.com/office/drawing/2010/main" val="0"/>
                         </a:ext>
                       </a:extLst>
                     </a:blip>
+                    <a:srcRect/>
                     <a:stretch>
                       <a:fillRect/>
                     </a:stretch>
                   </pic:blipFill>
-                  <pic:spPr>
+                  <pic:spPr bwMode="auto">
                     <a:xfrm>
                       <a:off x="0" y="0"/>
-                      <a:ext cx="6076950" cy="576580"/>
+                      <a:ext cx="5466740" cy="819154"/>
                     </a:xfrm>
                     <a:prstGeom prst="rect">
                       <a:avLst/>
                     </a:prstGeom>
+                    <a:noFill/>
+                    <a:ln>
+                      <a:noFill/>
+                    </a:ln>
                   </pic:spPr>
                 </pic:pic>
               </a:graphicData>
@@ -2192,13 +2199,13 @@
       </w:pPr>
     </w:lvl>
   </w:abstractNum>
-  <w:num w:numId="1">
+  <w:num w:numId="1" w16cid:durableId="1809273866">
     <w:abstractNumId w:val="1"/>
   </w:num>
-  <w:num w:numId="2">
+  <w:num w:numId="2" w16cid:durableId="592013499">
     <w:abstractNumId w:val="0"/>
   </w:num>
-  <w:num w:numId="3">
+  <w:num w:numId="3" w16cid:durableId="312610131">
     <w:abstractNumId w:val="2"/>
   </w:num>
 </w:numbering>

--- a/public/docxTemplate/penetapanJadwalLelangCB.docx
+++ b/public/docxTemplate/penetapanJadwalLelangCB.docx
@@ -1525,10 +1525,10 @@
           <w:noProof/>
         </w:rPr>
         <w:drawing>
-          <wp:inline distT="0" distB="0" distL="0" distR="0" wp14:anchorId="27010B5D" wp14:editId="7BBF5AE8">
-            <wp:extent cx="5438775" cy="814964"/>
+          <wp:inline distT="0" distB="0" distL="0" distR="0" wp14:anchorId="2B709539" wp14:editId="49B150F2">
+            <wp:extent cx="5339574" cy="800100"/>
             <wp:effectExtent l="0" t="0" r="0" b="0"/>
-            <wp:docPr id="3" name="Picture 3" descr="Graphical user interface, text&#10;&#10;Description automatically generated"/>
+            <wp:docPr id="2" name="Picture 2" descr="Shape&#10;&#10;Description automatically generated with medium confidence"/>
             <wp:cNvGraphicFramePr>
               <a:graphicFrameLocks xmlns:a="http://schemas.openxmlformats.org/drawingml/2006/main" noChangeAspect="1"/>
             </wp:cNvGraphicFramePr>
@@ -1536,7 +1536,7 @@
               <a:graphicData uri="http://schemas.openxmlformats.org/drawingml/2006/picture">
                 <pic:pic xmlns:pic="http://schemas.openxmlformats.org/drawingml/2006/picture">
                   <pic:nvPicPr>
-                    <pic:cNvPr id="3" name="Picture 3" descr="Graphical user interface, text&#10;&#10;Description automatically generated"/>
+                    <pic:cNvPr id="2" name="Picture 2" descr="Shape&#10;&#10;Description automatically generated with medium confidence"/>
                     <pic:cNvPicPr>
                       <a:picLocks noChangeAspect="1" noChangeArrowheads="1"/>
                     </pic:cNvPicPr>
@@ -1557,7 +1557,7 @@
                   <pic:spPr bwMode="auto">
                     <a:xfrm>
                       <a:off x="0" y="0"/>
-                      <a:ext cx="5466740" cy="819154"/>
+                      <a:ext cx="5397117" cy="808722"/>
                     </a:xfrm>
                     <a:prstGeom prst="rect">
                       <a:avLst/>

--- a/public/docxTemplate/penetapanJadwalLelangCB.docx
+++ b/public/docxTemplate/penetapanJadwalLelangCB.docx
@@ -868,7 +868,23 @@
           <w:b/>
           <w:bCs/>
         </w:rPr>
-        <w:t xml:space="preserve"> waktu server lelang) </w:t>
+        <w:t xml:space="preserve"> </w:t>
+      </w:r>
+      <w:r>
+        <w:rPr>
+          <w:rFonts w:ascii="Arial" w:eastAsia="Arial" w:hAnsi="Arial" w:cs="Arial"/>
+          <w:b/>
+          <w:bCs/>
+        </w:rPr>
+        <w:t xml:space="preserve">WIB </w:t>
+      </w:r>
+      <w:r>
+        <w:rPr>
+          <w:rFonts w:ascii="Arial" w:eastAsia="Arial" w:hAnsi="Arial" w:cs="Arial"/>
+          <w:b/>
+          <w:bCs/>
+        </w:rPr>
+        <w:t xml:space="preserve">waktu server lelang) </w:t>
       </w:r>
     </w:p>
     <w:p>
@@ -1077,7 +1093,7 @@
         <w:rPr>
           <w:rFonts w:ascii="Arial" w:eastAsia="Arial" w:hAnsi="Arial" w:cs="Arial"/>
         </w:rPr>
-        <w:t xml:space="preserve"> sebagai pengumuman lelang, serta mengirimkan bukti pengumuman lelang tersebut ke KPKNL paling lambat sebelum pelaksanaan lelang.</w:t>
+        <w:t>, serta mengirimkan bukti pengumuman lelang tersebut ke KPKNL paling lambat sebelum pelaksanaan lelang.</w:t>
       </w:r>
     </w:p>
     <w:p>

--- a/public/docxTemplate/penetapanJadwalLelangCB.docx
+++ b/public/docxTemplate/penetapanJadwalLelangCB.docx
@@ -1,6 +1,6 @@
 
 <file path=word/document.xml><?xml version="1.0" encoding="utf-8"?>
-<w:document xmlns:wpc="http://schemas.microsoft.com/office/word/2010/wordprocessingCanvas" xmlns:cx="http://schemas.microsoft.com/office/drawing/2014/chartex" xmlns:cx1="http://schemas.microsoft.com/office/drawing/2015/9/8/chartex" xmlns:cx2="http://schemas.microsoft.com/office/drawing/2015/10/21/chartex" xmlns:cx3="http://schemas.microsoft.com/office/drawing/2016/5/9/chartex" xmlns:cx4="http://schemas.microsoft.com/office/drawing/2016/5/10/chartex" xmlns:cx5="http://schemas.microsoft.com/office/drawing/2016/5/11/chartex" xmlns:cx6="http://schemas.microsoft.com/office/drawing/2016/5/12/chartex" xmlns:cx7="http://schemas.microsoft.com/office/drawing/2016/5/13/chartex" xmlns:cx8="http://schemas.microsoft.com/office/drawing/2016/5/14/chartex" xmlns:mc="http://schemas.openxmlformats.org/markup-compatibility/2006" xmlns:aink="http://schemas.microsoft.com/office/drawing/2016/ink" xmlns:am3d="http://schemas.microsoft.com/office/drawing/2017/model3d" xmlns:o="urn:schemas-microsoft-com:office:office" xmlns:r="http://schemas.openxmlformats.org/officeDocument/2006/relationships" xmlns:m="http://schemas.openxmlformats.org/officeDocument/2006/math" xmlns:v="urn:schemas-microsoft-com:vml" xmlns:wp14="http://schemas.microsoft.com/office/word/2010/wordprocessingDrawing" xmlns:wp="http://schemas.openxmlformats.org/drawingml/2006/wordprocessingDrawing" xmlns:w10="urn:schemas-microsoft-com:office:word" xmlns:w="http://schemas.openxmlformats.org/wordprocessingml/2006/main" xmlns:w14="http://schemas.microsoft.com/office/word/2010/wordml" xmlns:w15="http://schemas.microsoft.com/office/word/2012/wordml" xmlns:w16cex="http://schemas.microsoft.com/office/word/2018/wordml/cex" xmlns:w16cid="http://schemas.microsoft.com/office/word/2016/wordml/cid" xmlns:w16="http://schemas.microsoft.com/office/word/2018/wordml" xmlns:w16sdtdh="http://schemas.microsoft.com/office/word/2020/wordml/sdtdatahash" xmlns:w16se="http://schemas.microsoft.com/office/word/2015/wordml/symex" xmlns:wpg="http://schemas.microsoft.com/office/word/2010/wordprocessingGroup" xmlns:wpi="http://schemas.microsoft.com/office/word/2010/wordprocessingInk" xmlns:wne="http://schemas.microsoft.com/office/word/2006/wordml" xmlns:wps="http://schemas.microsoft.com/office/word/2010/wordprocessingShape" mc:Ignorable="w14 w15 w16se w16cid w16 w16cex w16sdtdh wp14">
+<w:document xmlns:wpc="http://schemas.microsoft.com/office/word/2010/wordprocessingCanvas" xmlns:cx="http://schemas.microsoft.com/office/drawing/2014/chartex" xmlns:cx1="http://schemas.microsoft.com/office/drawing/2015/9/8/chartex" xmlns:cx2="http://schemas.microsoft.com/office/drawing/2015/10/21/chartex" xmlns:cx3="http://schemas.microsoft.com/office/drawing/2016/5/9/chartex" xmlns:cx4="http://schemas.microsoft.com/office/drawing/2016/5/10/chartex" xmlns:cx5="http://schemas.microsoft.com/office/drawing/2016/5/11/chartex" xmlns:cx6="http://schemas.microsoft.com/office/drawing/2016/5/12/chartex" xmlns:cx7="http://schemas.microsoft.com/office/drawing/2016/5/13/chartex" xmlns:cx8="http://schemas.microsoft.com/office/drawing/2016/5/14/chartex" xmlns:mc="http://schemas.openxmlformats.org/markup-compatibility/2006" xmlns:aink="http://schemas.microsoft.com/office/drawing/2016/ink" xmlns:am3d="http://schemas.microsoft.com/office/drawing/2017/model3d" xmlns:o="urn:schemas-microsoft-com:office:office" xmlns:oel="http://schemas.microsoft.com/office/2019/extlst" xmlns:r="http://schemas.openxmlformats.org/officeDocument/2006/relationships" xmlns:m="http://schemas.openxmlformats.org/officeDocument/2006/math" xmlns:v="urn:schemas-microsoft-com:vml" xmlns:wp14="http://schemas.microsoft.com/office/word/2010/wordprocessingDrawing" xmlns:wp="http://schemas.openxmlformats.org/drawingml/2006/wordprocessingDrawing" xmlns:w10="urn:schemas-microsoft-com:office:word" xmlns:w="http://schemas.openxmlformats.org/wordprocessingml/2006/main" xmlns:w14="http://schemas.microsoft.com/office/word/2010/wordml" xmlns:w15="http://schemas.microsoft.com/office/word/2012/wordml" xmlns:w16cex="http://schemas.microsoft.com/office/word/2018/wordml/cex" xmlns:w16cid="http://schemas.microsoft.com/office/word/2016/wordml/cid" xmlns:w16="http://schemas.microsoft.com/office/word/2018/wordml" xmlns:w16sdtdh="http://schemas.microsoft.com/office/word/2020/wordml/sdtdatahash" xmlns:w16se="http://schemas.microsoft.com/office/word/2015/wordml/symex" xmlns:wpg="http://schemas.microsoft.com/office/word/2010/wordprocessingGroup" xmlns:wpi="http://schemas.microsoft.com/office/word/2010/wordprocessingInk" xmlns:wne="http://schemas.microsoft.com/office/word/2006/wordml" xmlns:wps="http://schemas.microsoft.com/office/word/2010/wordprocessingShape" mc:Ignorable="w14 w15 w16se w16cid w16 w16cex w16sdtdh wp14">
   <w:body>
     <w:tbl>
       <w:tblPr>
@@ -440,12 +440,6 @@
               <w:rPr>
                 <w:rFonts w:ascii="Arial" w:hAnsi="Arial" w:cs="Arial"/>
               </w:rPr>
-              <w:t xml:space="preserve">Kepala </w:t>
-            </w:r>
-            <w:r>
-              <w:rPr>
-                <w:rFonts w:ascii="Arial" w:hAnsi="Arial" w:cs="Arial"/>
-              </w:rPr>
               <w:t>${</w:t>
             </w:r>
             <w:r>
@@ -499,14 +493,12 @@
         </w:rPr>
         <w:t>${</w:t>
       </w:r>
-      <w:proofErr w:type="spellStart"/>
       <w:r>
         <w:rPr>
           <w:rFonts w:ascii="Arial" w:hAnsi="Arial" w:cs="Arial"/>
         </w:rPr>
         <w:t>nomorSurat</w:t>
       </w:r>
-      <w:proofErr w:type="spellEnd"/>
       <w:r>
         <w:rPr>
           <w:rFonts w:ascii="Arial" w:hAnsi="Arial" w:cs="Arial"/>
@@ -525,14 +517,12 @@
         </w:rPr>
         <w:t>${</w:t>
       </w:r>
-      <w:proofErr w:type="spellStart"/>
       <w:r>
         <w:rPr>
           <w:rFonts w:ascii="Arial" w:hAnsi="Arial" w:cs="Arial"/>
         </w:rPr>
         <w:t>tanggalSurat</w:t>
       </w:r>
-      <w:proofErr w:type="spellEnd"/>
       <w:r>
         <w:rPr>
           <w:rFonts w:ascii="Arial" w:hAnsi="Arial" w:cs="Arial"/>
@@ -557,34 +547,14 @@
         </w:rPr>
         <w:t>, dengan ini kami tetapkan pelaksanaan lelang dengan jenis penawaran lelang melalui internet (</w:t>
       </w:r>
-      <w:proofErr w:type="spellStart"/>
       <w:r>
         <w:rPr>
           <w:rFonts w:ascii="Arial" w:hAnsi="Arial" w:cs="Arial"/>
           <w:i/>
           <w:iCs/>
         </w:rPr>
-        <w:t>closed</w:t>
-      </w:r>
-      <w:proofErr w:type="spellEnd"/>
-      <w:r>
-        <w:rPr>
-          <w:rFonts w:ascii="Arial" w:hAnsi="Arial" w:cs="Arial"/>
-          <w:i/>
-          <w:iCs/>
-        </w:rPr>
-        <w:t xml:space="preserve"> </w:t>
-      </w:r>
-      <w:proofErr w:type="spellStart"/>
-      <w:r>
-        <w:rPr>
-          <w:rFonts w:ascii="Arial" w:hAnsi="Arial" w:cs="Arial"/>
-          <w:i/>
-          <w:iCs/>
-        </w:rPr>
-        <w:t>bidding</w:t>
-      </w:r>
-      <w:proofErr w:type="spellEnd"/>
+        <w:t>closed bidding</w:t>
+      </w:r>
       <w:r>
         <w:rPr>
           <w:rFonts w:ascii="Arial" w:hAnsi="Arial" w:cs="Arial"/>
@@ -638,25 +608,7 @@
           <w:b/>
           <w:bCs/>
         </w:rPr>
-        <w:t>${</w:t>
-      </w:r>
-      <w:proofErr w:type="spellStart"/>
-      <w:r>
-        <w:rPr>
-          <w:rFonts w:ascii="Arial" w:eastAsia="Arial" w:hAnsi="Arial" w:cs="Arial"/>
-          <w:b/>
-          <w:bCs/>
-        </w:rPr>
-        <w:t>hariLelang</w:t>
-      </w:r>
-      <w:proofErr w:type="spellEnd"/>
-      <w:r>
-        <w:rPr>
-          <w:rFonts w:ascii="Arial" w:eastAsia="Arial" w:hAnsi="Arial" w:cs="Arial"/>
-          <w:b/>
-          <w:bCs/>
-        </w:rPr>
-        <w:t>}</w:t>
+        <w:t>${hariLelang}</w:t>
       </w:r>
       <w:r>
         <w:rPr>
@@ -672,25 +624,7 @@
           <w:b/>
           <w:bCs/>
         </w:rPr>
-        <w:t>${</w:t>
-      </w:r>
-      <w:proofErr w:type="spellStart"/>
-      <w:r>
-        <w:rPr>
-          <w:rFonts w:ascii="Arial" w:eastAsia="Arial" w:hAnsi="Arial" w:cs="Arial"/>
-          <w:b/>
-          <w:bCs/>
-        </w:rPr>
-        <w:t>tanggalLelang</w:t>
-      </w:r>
-      <w:proofErr w:type="spellEnd"/>
-      <w:r>
-        <w:rPr>
-          <w:rFonts w:ascii="Arial" w:eastAsia="Arial" w:hAnsi="Arial" w:cs="Arial"/>
-          <w:b/>
-          <w:bCs/>
-        </w:rPr>
-        <w:t>}</w:t>
+        <w:t>${tanggalLelang}</w:t>
       </w:r>
     </w:p>
     <w:p>
@@ -740,25 +674,7 @@
           <w:b/>
           <w:bCs/>
         </w:rPr>
-        <w:t>${</w:t>
-      </w:r>
-      <w:proofErr w:type="spellStart"/>
-      <w:r>
-        <w:rPr>
-          <w:rFonts w:ascii="Arial" w:eastAsia="Arial" w:hAnsi="Arial" w:cs="Arial"/>
-          <w:b/>
-          <w:bCs/>
-        </w:rPr>
-        <w:t>jamAkhirPenawaran</w:t>
-      </w:r>
-      <w:proofErr w:type="spellEnd"/>
-      <w:r>
-        <w:rPr>
-          <w:rFonts w:ascii="Arial" w:eastAsia="Arial" w:hAnsi="Arial" w:cs="Arial"/>
-          <w:b/>
-          <w:bCs/>
-        </w:rPr>
-        <w:t>}</w:t>
+        <w:t>${jamAkhirPenawaran}</w:t>
       </w:r>
       <w:r>
         <w:rPr>
@@ -774,25 +690,7 @@
           <w:b/>
           <w:bCs/>
         </w:rPr>
-        <w:t>${</w:t>
-      </w:r>
-      <w:proofErr w:type="spellStart"/>
-      <w:r>
-        <w:rPr>
-          <w:rFonts w:ascii="Arial" w:eastAsia="Arial" w:hAnsi="Arial" w:cs="Arial"/>
-          <w:b/>
-          <w:bCs/>
-        </w:rPr>
-        <w:t>menitAkhirPenawaran</w:t>
-      </w:r>
-      <w:proofErr w:type="spellEnd"/>
-      <w:r>
-        <w:rPr>
-          <w:rFonts w:ascii="Arial" w:eastAsia="Arial" w:hAnsi="Arial" w:cs="Arial"/>
-          <w:b/>
-          <w:bCs/>
-        </w:rPr>
-        <w:t>}</w:t>
+        <w:t>${menitAkhirPenawaran}</w:t>
       </w:r>
       <w:r>
         <w:rPr>
@@ -808,25 +706,7 @@
           <w:b/>
           <w:bCs/>
         </w:rPr>
-        <w:t>${</w:t>
-      </w:r>
-      <w:proofErr w:type="spellStart"/>
-      <w:r>
-        <w:rPr>
-          <w:rFonts w:ascii="Arial" w:eastAsia="Arial" w:hAnsi="Arial" w:cs="Arial"/>
-          <w:b/>
-          <w:bCs/>
-        </w:rPr>
-        <w:t>jamAkhirPenawaranWIB</w:t>
-      </w:r>
-      <w:proofErr w:type="spellEnd"/>
-      <w:r>
-        <w:rPr>
-          <w:rFonts w:ascii="Arial" w:eastAsia="Arial" w:hAnsi="Arial" w:cs="Arial"/>
-          <w:b/>
-          <w:bCs/>
-        </w:rPr>
-        <w:t>}</w:t>
+        <w:t>${jamAkhirPenawaranWIB}</w:t>
       </w:r>
       <w:r>
         <w:rPr>
@@ -842,25 +722,7 @@
           <w:b/>
           <w:bCs/>
         </w:rPr>
-        <w:t>${</w:t>
-      </w:r>
-      <w:proofErr w:type="spellStart"/>
-      <w:r>
-        <w:rPr>
-          <w:rFonts w:ascii="Arial" w:eastAsia="Arial" w:hAnsi="Arial" w:cs="Arial"/>
-          <w:b/>
-          <w:bCs/>
-        </w:rPr>
-        <w:t>menitAkhirPenawaran</w:t>
-      </w:r>
-      <w:proofErr w:type="spellEnd"/>
-      <w:r>
-        <w:rPr>
-          <w:rFonts w:ascii="Arial" w:eastAsia="Arial" w:hAnsi="Arial" w:cs="Arial"/>
-          <w:b/>
-          <w:bCs/>
-        </w:rPr>
-        <w:t>}</w:t>
+        <w:t>${menitAkhirPenawaran}</w:t>
       </w:r>
       <w:r>
         <w:rPr>
@@ -1069,25 +931,7 @@
           <w:b/>
           <w:bCs/>
         </w:rPr>
-        <w:t>${</w:t>
-      </w:r>
-      <w:proofErr w:type="spellStart"/>
-      <w:r>
-        <w:rPr>
-          <w:rFonts w:ascii="Arial" w:eastAsia="Arial" w:hAnsi="Arial" w:cs="Arial"/>
-          <w:b/>
-          <w:bCs/>
-        </w:rPr>
-        <w:t>tanggalPengumuman</w:t>
-      </w:r>
-      <w:proofErr w:type="spellEnd"/>
-      <w:r>
-        <w:rPr>
-          <w:rFonts w:ascii="Arial" w:eastAsia="Arial" w:hAnsi="Arial" w:cs="Arial"/>
-          <w:b/>
-          <w:bCs/>
-        </w:rPr>
-        <w:t>}</w:t>
+        <w:t>${tanggalPengumuman}</w:t>
       </w:r>
       <w:r>
         <w:rPr>
@@ -1395,19 +1239,11 @@
               </w:rPr>
             </w:pPr>
             <w:hyperlink r:id="rId12" w:history="1">
-              <w:proofErr w:type="spellStart"/>
               <w:r>
                 <w:rPr>
                   <w:rFonts w:ascii="Arial" w:eastAsia="Arial" w:hAnsi="Arial" w:cs="Arial"/>
                 </w:rPr>
-                <w:t>Achmakrishna</w:t>
-              </w:r>
-              <w:proofErr w:type="spellEnd"/>
-              <w:r>
-                <w:rPr>
-                  <w:rFonts w:ascii="Arial" w:eastAsia="Arial" w:hAnsi="Arial" w:cs="Arial"/>
-                </w:rPr>
-                <w:t xml:space="preserve"> Himawan</w:t>
+                <w:t>Achmakrishna Himawan</w:t>
               </w:r>
             </w:hyperlink>
           </w:p>
@@ -1605,7 +1441,7 @@
 </file>
 
 <file path=word/endnotes.xml><?xml version="1.0" encoding="utf-8"?>
-<w:endnotes xmlns:wpc="http://schemas.microsoft.com/office/word/2010/wordprocessingCanvas" xmlns:cx="http://schemas.microsoft.com/office/drawing/2014/chartex" xmlns:cx1="http://schemas.microsoft.com/office/drawing/2015/9/8/chartex" xmlns:cx2="http://schemas.microsoft.com/office/drawing/2015/10/21/chartex" xmlns:cx3="http://schemas.microsoft.com/office/drawing/2016/5/9/chartex" xmlns:cx4="http://schemas.microsoft.com/office/drawing/2016/5/10/chartex" xmlns:cx5="http://schemas.microsoft.com/office/drawing/2016/5/11/chartex" xmlns:cx6="http://schemas.microsoft.com/office/drawing/2016/5/12/chartex" xmlns:cx7="http://schemas.microsoft.com/office/drawing/2016/5/13/chartex" xmlns:cx8="http://schemas.microsoft.com/office/drawing/2016/5/14/chartex" xmlns:mc="http://schemas.openxmlformats.org/markup-compatibility/2006" xmlns:aink="http://schemas.microsoft.com/office/drawing/2016/ink" xmlns:am3d="http://schemas.microsoft.com/office/drawing/2017/model3d" xmlns:o="urn:schemas-microsoft-com:office:office" xmlns:r="http://schemas.openxmlformats.org/officeDocument/2006/relationships" xmlns:m="http://schemas.openxmlformats.org/officeDocument/2006/math" xmlns:v="urn:schemas-microsoft-com:vml" xmlns:wp14="http://schemas.microsoft.com/office/word/2010/wordprocessingDrawing" xmlns:wp="http://schemas.openxmlformats.org/drawingml/2006/wordprocessingDrawing" xmlns:w10="urn:schemas-microsoft-com:office:word" xmlns:w="http://schemas.openxmlformats.org/wordprocessingml/2006/main" xmlns:w14="http://schemas.microsoft.com/office/word/2010/wordml" xmlns:w15="http://schemas.microsoft.com/office/word/2012/wordml" xmlns:w16cex="http://schemas.microsoft.com/office/word/2018/wordml/cex" xmlns:w16cid="http://schemas.microsoft.com/office/word/2016/wordml/cid" xmlns:w16="http://schemas.microsoft.com/office/word/2018/wordml" xmlns:w16sdtdh="http://schemas.microsoft.com/office/word/2020/wordml/sdtdatahash" xmlns:w16se="http://schemas.microsoft.com/office/word/2015/wordml/symex" xmlns:wpg="http://schemas.microsoft.com/office/word/2010/wordprocessingGroup" xmlns:wpi="http://schemas.microsoft.com/office/word/2010/wordprocessingInk" xmlns:wne="http://schemas.microsoft.com/office/word/2006/wordml" xmlns:wps="http://schemas.microsoft.com/office/word/2010/wordprocessingShape" mc:Ignorable="w14 w15 w16se w16cid w16 w16cex w16sdtdh wp14">
+<w:endnotes xmlns:wpc="http://schemas.microsoft.com/office/word/2010/wordprocessingCanvas" xmlns:cx="http://schemas.microsoft.com/office/drawing/2014/chartex" xmlns:cx1="http://schemas.microsoft.com/office/drawing/2015/9/8/chartex" xmlns:cx2="http://schemas.microsoft.com/office/drawing/2015/10/21/chartex" xmlns:cx3="http://schemas.microsoft.com/office/drawing/2016/5/9/chartex" xmlns:cx4="http://schemas.microsoft.com/office/drawing/2016/5/10/chartex" xmlns:cx5="http://schemas.microsoft.com/office/drawing/2016/5/11/chartex" xmlns:cx6="http://schemas.microsoft.com/office/drawing/2016/5/12/chartex" xmlns:cx7="http://schemas.microsoft.com/office/drawing/2016/5/13/chartex" xmlns:cx8="http://schemas.microsoft.com/office/drawing/2016/5/14/chartex" xmlns:mc="http://schemas.openxmlformats.org/markup-compatibility/2006" xmlns:aink="http://schemas.microsoft.com/office/drawing/2016/ink" xmlns:am3d="http://schemas.microsoft.com/office/drawing/2017/model3d" xmlns:o="urn:schemas-microsoft-com:office:office" xmlns:oel="http://schemas.microsoft.com/office/2019/extlst" xmlns:r="http://schemas.openxmlformats.org/officeDocument/2006/relationships" xmlns:m="http://schemas.openxmlformats.org/officeDocument/2006/math" xmlns:v="urn:schemas-microsoft-com:vml" xmlns:wp14="http://schemas.microsoft.com/office/word/2010/wordprocessingDrawing" xmlns:wp="http://schemas.openxmlformats.org/drawingml/2006/wordprocessingDrawing" xmlns:w10="urn:schemas-microsoft-com:office:word" xmlns:w="http://schemas.openxmlformats.org/wordprocessingml/2006/main" xmlns:w14="http://schemas.microsoft.com/office/word/2010/wordml" xmlns:w15="http://schemas.microsoft.com/office/word/2012/wordml" xmlns:w16cex="http://schemas.microsoft.com/office/word/2018/wordml/cex" xmlns:w16cid="http://schemas.microsoft.com/office/word/2016/wordml/cid" xmlns:w16="http://schemas.microsoft.com/office/word/2018/wordml" xmlns:w16sdtdh="http://schemas.microsoft.com/office/word/2020/wordml/sdtdatahash" xmlns:w16se="http://schemas.microsoft.com/office/word/2015/wordml/symex" xmlns:wpg="http://schemas.microsoft.com/office/word/2010/wordprocessingGroup" xmlns:wpi="http://schemas.microsoft.com/office/word/2010/wordprocessingInk" xmlns:wne="http://schemas.microsoft.com/office/word/2006/wordml" xmlns:wps="http://schemas.microsoft.com/office/word/2010/wordprocessingShape" mc:Ignorable="w14 w15 w16se w16cid w16 w16cex w16sdtdh wp14">
   <w:endnote w:type="separator" w:id="-1">
     <w:p>
       <w:r>
@@ -1624,19 +1460,19 @@
 </file>
 
 <file path=word/footer1.xml><?xml version="1.0" encoding="utf-8"?>
-<w:ftr xmlns:wpc="http://schemas.microsoft.com/office/word/2010/wordprocessingCanvas" xmlns:cx="http://schemas.microsoft.com/office/drawing/2014/chartex" xmlns:cx1="http://schemas.microsoft.com/office/drawing/2015/9/8/chartex" xmlns:cx2="http://schemas.microsoft.com/office/drawing/2015/10/21/chartex" xmlns:cx3="http://schemas.microsoft.com/office/drawing/2016/5/9/chartex" xmlns:cx4="http://schemas.microsoft.com/office/drawing/2016/5/10/chartex" xmlns:cx5="http://schemas.microsoft.com/office/drawing/2016/5/11/chartex" xmlns:cx6="http://schemas.microsoft.com/office/drawing/2016/5/12/chartex" xmlns:cx7="http://schemas.microsoft.com/office/drawing/2016/5/13/chartex" xmlns:cx8="http://schemas.microsoft.com/office/drawing/2016/5/14/chartex" xmlns:mc="http://schemas.openxmlformats.org/markup-compatibility/2006" xmlns:aink="http://schemas.microsoft.com/office/drawing/2016/ink" xmlns:am3d="http://schemas.microsoft.com/office/drawing/2017/model3d" xmlns:o="urn:schemas-microsoft-com:office:office" xmlns:r="http://schemas.openxmlformats.org/officeDocument/2006/relationships" xmlns:m="http://schemas.openxmlformats.org/officeDocument/2006/math" xmlns:v="urn:schemas-microsoft-com:vml" xmlns:wp14="http://schemas.microsoft.com/office/word/2010/wordprocessingDrawing" xmlns:wp="http://schemas.openxmlformats.org/drawingml/2006/wordprocessingDrawing" xmlns:w10="urn:schemas-microsoft-com:office:word" xmlns:w="http://schemas.openxmlformats.org/wordprocessingml/2006/main" xmlns:w14="http://schemas.microsoft.com/office/word/2010/wordml" xmlns:w15="http://schemas.microsoft.com/office/word/2012/wordml" xmlns:w16cex="http://schemas.microsoft.com/office/word/2018/wordml/cex" xmlns:w16cid="http://schemas.microsoft.com/office/word/2016/wordml/cid" xmlns:w16="http://schemas.microsoft.com/office/word/2018/wordml" xmlns:w16sdtdh="http://schemas.microsoft.com/office/word/2020/wordml/sdtdatahash" xmlns:w16se="http://schemas.microsoft.com/office/word/2015/wordml/symex" xmlns:wpg="http://schemas.microsoft.com/office/word/2010/wordprocessingGroup" xmlns:wpi="http://schemas.microsoft.com/office/word/2010/wordprocessingInk" xmlns:wne="http://schemas.microsoft.com/office/word/2006/wordml" xmlns:wps="http://schemas.microsoft.com/office/word/2010/wordprocessingShape" mc:Ignorable="w14 w15 w16se w16cid w16 w16cex w16sdtdh wp14">
+<w:ftr xmlns:wpc="http://schemas.microsoft.com/office/word/2010/wordprocessingCanvas" xmlns:cx="http://schemas.microsoft.com/office/drawing/2014/chartex" xmlns:cx1="http://schemas.microsoft.com/office/drawing/2015/9/8/chartex" xmlns:cx2="http://schemas.microsoft.com/office/drawing/2015/10/21/chartex" xmlns:cx3="http://schemas.microsoft.com/office/drawing/2016/5/9/chartex" xmlns:cx4="http://schemas.microsoft.com/office/drawing/2016/5/10/chartex" xmlns:cx5="http://schemas.microsoft.com/office/drawing/2016/5/11/chartex" xmlns:cx6="http://schemas.microsoft.com/office/drawing/2016/5/12/chartex" xmlns:cx7="http://schemas.microsoft.com/office/drawing/2016/5/13/chartex" xmlns:cx8="http://schemas.microsoft.com/office/drawing/2016/5/14/chartex" xmlns:mc="http://schemas.openxmlformats.org/markup-compatibility/2006" xmlns:aink="http://schemas.microsoft.com/office/drawing/2016/ink" xmlns:am3d="http://schemas.microsoft.com/office/drawing/2017/model3d" xmlns:o="urn:schemas-microsoft-com:office:office" xmlns:oel="http://schemas.microsoft.com/office/2019/extlst" xmlns:r="http://schemas.openxmlformats.org/officeDocument/2006/relationships" xmlns:m="http://schemas.openxmlformats.org/officeDocument/2006/math" xmlns:v="urn:schemas-microsoft-com:vml" xmlns:wp14="http://schemas.microsoft.com/office/word/2010/wordprocessingDrawing" xmlns:wp="http://schemas.openxmlformats.org/drawingml/2006/wordprocessingDrawing" xmlns:w10="urn:schemas-microsoft-com:office:word" xmlns:w="http://schemas.openxmlformats.org/wordprocessingml/2006/main" xmlns:w14="http://schemas.microsoft.com/office/word/2010/wordml" xmlns:w15="http://schemas.microsoft.com/office/word/2012/wordml" xmlns:w16cex="http://schemas.microsoft.com/office/word/2018/wordml/cex" xmlns:w16cid="http://schemas.microsoft.com/office/word/2016/wordml/cid" xmlns:w16="http://schemas.microsoft.com/office/word/2018/wordml" xmlns:w16sdtdh="http://schemas.microsoft.com/office/word/2020/wordml/sdtdatahash" xmlns:w16se="http://schemas.microsoft.com/office/word/2015/wordml/symex" xmlns:wpg="http://schemas.microsoft.com/office/word/2010/wordprocessingGroup" xmlns:wpi="http://schemas.microsoft.com/office/word/2010/wordprocessingInk" xmlns:wne="http://schemas.microsoft.com/office/word/2006/wordml" xmlns:wps="http://schemas.microsoft.com/office/word/2010/wordprocessingShape" mc:Ignorable="w14 w15 w16se w16cid w16 w16cex w16sdtdh wp14">
   <w:p/>
 </w:ftr>
 </file>
 
 <file path=word/footer2.xml><?xml version="1.0" encoding="utf-8"?>
-<w:ftr xmlns:wpc="http://schemas.microsoft.com/office/word/2010/wordprocessingCanvas" xmlns:cx="http://schemas.microsoft.com/office/drawing/2014/chartex" xmlns:cx1="http://schemas.microsoft.com/office/drawing/2015/9/8/chartex" xmlns:cx2="http://schemas.microsoft.com/office/drawing/2015/10/21/chartex" xmlns:cx3="http://schemas.microsoft.com/office/drawing/2016/5/9/chartex" xmlns:cx4="http://schemas.microsoft.com/office/drawing/2016/5/10/chartex" xmlns:cx5="http://schemas.microsoft.com/office/drawing/2016/5/11/chartex" xmlns:cx6="http://schemas.microsoft.com/office/drawing/2016/5/12/chartex" xmlns:cx7="http://schemas.microsoft.com/office/drawing/2016/5/13/chartex" xmlns:cx8="http://schemas.microsoft.com/office/drawing/2016/5/14/chartex" xmlns:mc="http://schemas.openxmlformats.org/markup-compatibility/2006" xmlns:aink="http://schemas.microsoft.com/office/drawing/2016/ink" xmlns:am3d="http://schemas.microsoft.com/office/drawing/2017/model3d" xmlns:o="urn:schemas-microsoft-com:office:office" xmlns:r="http://schemas.openxmlformats.org/officeDocument/2006/relationships" xmlns:m="http://schemas.openxmlformats.org/officeDocument/2006/math" xmlns:v="urn:schemas-microsoft-com:vml" xmlns:wp14="http://schemas.microsoft.com/office/word/2010/wordprocessingDrawing" xmlns:wp="http://schemas.openxmlformats.org/drawingml/2006/wordprocessingDrawing" xmlns:w10="urn:schemas-microsoft-com:office:word" xmlns:w="http://schemas.openxmlformats.org/wordprocessingml/2006/main" xmlns:w14="http://schemas.microsoft.com/office/word/2010/wordml" xmlns:w15="http://schemas.microsoft.com/office/word/2012/wordml" xmlns:w16cex="http://schemas.microsoft.com/office/word/2018/wordml/cex" xmlns:w16cid="http://schemas.microsoft.com/office/word/2016/wordml/cid" xmlns:w16="http://schemas.microsoft.com/office/word/2018/wordml" xmlns:w16sdtdh="http://schemas.microsoft.com/office/word/2020/wordml/sdtdatahash" xmlns:w16se="http://schemas.microsoft.com/office/word/2015/wordml/symex" xmlns:wpg="http://schemas.microsoft.com/office/word/2010/wordprocessingGroup" xmlns:wpi="http://schemas.microsoft.com/office/word/2010/wordprocessingInk" xmlns:wne="http://schemas.microsoft.com/office/word/2006/wordml" xmlns:wps="http://schemas.microsoft.com/office/word/2010/wordprocessingShape" mc:Ignorable="w14 w15 w16se w16cid w16 w16cex w16sdtdh wp14">
+<w:ftr xmlns:wpc="http://schemas.microsoft.com/office/word/2010/wordprocessingCanvas" xmlns:cx="http://schemas.microsoft.com/office/drawing/2014/chartex" xmlns:cx1="http://schemas.microsoft.com/office/drawing/2015/9/8/chartex" xmlns:cx2="http://schemas.microsoft.com/office/drawing/2015/10/21/chartex" xmlns:cx3="http://schemas.microsoft.com/office/drawing/2016/5/9/chartex" xmlns:cx4="http://schemas.microsoft.com/office/drawing/2016/5/10/chartex" xmlns:cx5="http://schemas.microsoft.com/office/drawing/2016/5/11/chartex" xmlns:cx6="http://schemas.microsoft.com/office/drawing/2016/5/12/chartex" xmlns:cx7="http://schemas.microsoft.com/office/drawing/2016/5/13/chartex" xmlns:cx8="http://schemas.microsoft.com/office/drawing/2016/5/14/chartex" xmlns:mc="http://schemas.openxmlformats.org/markup-compatibility/2006" xmlns:aink="http://schemas.microsoft.com/office/drawing/2016/ink" xmlns:am3d="http://schemas.microsoft.com/office/drawing/2017/model3d" xmlns:o="urn:schemas-microsoft-com:office:office" xmlns:oel="http://schemas.microsoft.com/office/2019/extlst" xmlns:r="http://schemas.openxmlformats.org/officeDocument/2006/relationships" xmlns:m="http://schemas.openxmlformats.org/officeDocument/2006/math" xmlns:v="urn:schemas-microsoft-com:vml" xmlns:wp14="http://schemas.microsoft.com/office/word/2010/wordprocessingDrawing" xmlns:wp="http://schemas.openxmlformats.org/drawingml/2006/wordprocessingDrawing" xmlns:w10="urn:schemas-microsoft-com:office:word" xmlns:w="http://schemas.openxmlformats.org/wordprocessingml/2006/main" xmlns:w14="http://schemas.microsoft.com/office/word/2010/wordml" xmlns:w15="http://schemas.microsoft.com/office/word/2012/wordml" xmlns:w16cex="http://schemas.microsoft.com/office/word/2018/wordml/cex" xmlns:w16cid="http://schemas.microsoft.com/office/word/2016/wordml/cid" xmlns:w16="http://schemas.microsoft.com/office/word/2018/wordml" xmlns:w16sdtdh="http://schemas.microsoft.com/office/word/2020/wordml/sdtdatahash" xmlns:w16se="http://schemas.microsoft.com/office/word/2015/wordml/symex" xmlns:wpg="http://schemas.microsoft.com/office/word/2010/wordprocessingGroup" xmlns:wpi="http://schemas.microsoft.com/office/word/2010/wordprocessingInk" xmlns:wne="http://schemas.microsoft.com/office/word/2006/wordml" xmlns:wps="http://schemas.microsoft.com/office/word/2010/wordprocessingShape" mc:Ignorable="w14 w15 w16se w16cid w16 w16cex w16sdtdh wp14">
   <w:p/>
 </w:ftr>
 </file>
 
 <file path=word/footnotes.xml><?xml version="1.0" encoding="utf-8"?>
-<w:footnotes xmlns:wpc="http://schemas.microsoft.com/office/word/2010/wordprocessingCanvas" xmlns:cx="http://schemas.microsoft.com/office/drawing/2014/chartex" xmlns:cx1="http://schemas.microsoft.com/office/drawing/2015/9/8/chartex" xmlns:cx2="http://schemas.microsoft.com/office/drawing/2015/10/21/chartex" xmlns:cx3="http://schemas.microsoft.com/office/drawing/2016/5/9/chartex" xmlns:cx4="http://schemas.microsoft.com/office/drawing/2016/5/10/chartex" xmlns:cx5="http://schemas.microsoft.com/office/drawing/2016/5/11/chartex" xmlns:cx6="http://schemas.microsoft.com/office/drawing/2016/5/12/chartex" xmlns:cx7="http://schemas.microsoft.com/office/drawing/2016/5/13/chartex" xmlns:cx8="http://schemas.microsoft.com/office/drawing/2016/5/14/chartex" xmlns:mc="http://schemas.openxmlformats.org/markup-compatibility/2006" xmlns:aink="http://schemas.microsoft.com/office/drawing/2016/ink" xmlns:am3d="http://schemas.microsoft.com/office/drawing/2017/model3d" xmlns:o="urn:schemas-microsoft-com:office:office" xmlns:r="http://schemas.openxmlformats.org/officeDocument/2006/relationships" xmlns:m="http://schemas.openxmlformats.org/officeDocument/2006/math" xmlns:v="urn:schemas-microsoft-com:vml" xmlns:wp14="http://schemas.microsoft.com/office/word/2010/wordprocessingDrawing" xmlns:wp="http://schemas.openxmlformats.org/drawingml/2006/wordprocessingDrawing" xmlns:w10="urn:schemas-microsoft-com:office:word" xmlns:w="http://schemas.openxmlformats.org/wordprocessingml/2006/main" xmlns:w14="http://schemas.microsoft.com/office/word/2010/wordml" xmlns:w15="http://schemas.microsoft.com/office/word/2012/wordml" xmlns:w16cex="http://schemas.microsoft.com/office/word/2018/wordml/cex" xmlns:w16cid="http://schemas.microsoft.com/office/word/2016/wordml/cid" xmlns:w16="http://schemas.microsoft.com/office/word/2018/wordml" xmlns:w16sdtdh="http://schemas.microsoft.com/office/word/2020/wordml/sdtdatahash" xmlns:w16se="http://schemas.microsoft.com/office/word/2015/wordml/symex" xmlns:wpg="http://schemas.microsoft.com/office/word/2010/wordprocessingGroup" xmlns:wpi="http://schemas.microsoft.com/office/word/2010/wordprocessingInk" xmlns:wne="http://schemas.microsoft.com/office/word/2006/wordml" xmlns:wps="http://schemas.microsoft.com/office/word/2010/wordprocessingShape" mc:Ignorable="w14 w15 w16se w16cid w16 w16cex w16sdtdh wp14">
+<w:footnotes xmlns:wpc="http://schemas.microsoft.com/office/word/2010/wordprocessingCanvas" xmlns:cx="http://schemas.microsoft.com/office/drawing/2014/chartex" xmlns:cx1="http://schemas.microsoft.com/office/drawing/2015/9/8/chartex" xmlns:cx2="http://schemas.microsoft.com/office/drawing/2015/10/21/chartex" xmlns:cx3="http://schemas.microsoft.com/office/drawing/2016/5/9/chartex" xmlns:cx4="http://schemas.microsoft.com/office/drawing/2016/5/10/chartex" xmlns:cx5="http://schemas.microsoft.com/office/drawing/2016/5/11/chartex" xmlns:cx6="http://schemas.microsoft.com/office/drawing/2016/5/12/chartex" xmlns:cx7="http://schemas.microsoft.com/office/drawing/2016/5/13/chartex" xmlns:cx8="http://schemas.microsoft.com/office/drawing/2016/5/14/chartex" xmlns:mc="http://schemas.openxmlformats.org/markup-compatibility/2006" xmlns:aink="http://schemas.microsoft.com/office/drawing/2016/ink" xmlns:am3d="http://schemas.microsoft.com/office/drawing/2017/model3d" xmlns:o="urn:schemas-microsoft-com:office:office" xmlns:oel="http://schemas.microsoft.com/office/2019/extlst" xmlns:r="http://schemas.openxmlformats.org/officeDocument/2006/relationships" xmlns:m="http://schemas.openxmlformats.org/officeDocument/2006/math" xmlns:v="urn:schemas-microsoft-com:vml" xmlns:wp14="http://schemas.microsoft.com/office/word/2010/wordprocessingDrawing" xmlns:wp="http://schemas.openxmlformats.org/drawingml/2006/wordprocessingDrawing" xmlns:w10="urn:schemas-microsoft-com:office:word" xmlns:w="http://schemas.openxmlformats.org/wordprocessingml/2006/main" xmlns:w14="http://schemas.microsoft.com/office/word/2010/wordml" xmlns:w15="http://schemas.microsoft.com/office/word/2012/wordml" xmlns:w16cex="http://schemas.microsoft.com/office/word/2018/wordml/cex" xmlns:w16cid="http://schemas.microsoft.com/office/word/2016/wordml/cid" xmlns:w16="http://schemas.microsoft.com/office/word/2018/wordml" xmlns:w16sdtdh="http://schemas.microsoft.com/office/word/2020/wordml/sdtdatahash" xmlns:w16se="http://schemas.microsoft.com/office/word/2015/wordml/symex" xmlns:wpg="http://schemas.microsoft.com/office/word/2010/wordprocessingGroup" xmlns:wpi="http://schemas.microsoft.com/office/word/2010/wordprocessingInk" xmlns:wne="http://schemas.microsoft.com/office/word/2006/wordml" xmlns:wps="http://schemas.microsoft.com/office/word/2010/wordprocessingShape" mc:Ignorable="w14 w15 w16se w16cid w16 w16cex w16sdtdh wp14">
   <w:footnote w:type="separator" w:id="-1">
     <w:p>
       <w:r>
@@ -1655,7 +1491,7 @@
 </file>
 
 <file path=word/header1.xml><?xml version="1.0" encoding="utf-8"?>
-<w:hdr xmlns:wpc="http://schemas.microsoft.com/office/word/2010/wordprocessingCanvas" xmlns:cx="http://schemas.microsoft.com/office/drawing/2014/chartex" xmlns:cx1="http://schemas.microsoft.com/office/drawing/2015/9/8/chartex" xmlns:cx2="http://schemas.microsoft.com/office/drawing/2015/10/21/chartex" xmlns:cx3="http://schemas.microsoft.com/office/drawing/2016/5/9/chartex" xmlns:cx4="http://schemas.microsoft.com/office/drawing/2016/5/10/chartex" xmlns:cx5="http://schemas.microsoft.com/office/drawing/2016/5/11/chartex" xmlns:cx6="http://schemas.microsoft.com/office/drawing/2016/5/12/chartex" xmlns:cx7="http://schemas.microsoft.com/office/drawing/2016/5/13/chartex" xmlns:cx8="http://schemas.microsoft.com/office/drawing/2016/5/14/chartex" xmlns:mc="http://schemas.openxmlformats.org/markup-compatibility/2006" xmlns:aink="http://schemas.microsoft.com/office/drawing/2016/ink" xmlns:am3d="http://schemas.microsoft.com/office/drawing/2017/model3d" xmlns:o="urn:schemas-microsoft-com:office:office" xmlns:r="http://schemas.openxmlformats.org/officeDocument/2006/relationships" xmlns:m="http://schemas.openxmlformats.org/officeDocument/2006/math" xmlns:v="urn:schemas-microsoft-com:vml" xmlns:wp14="http://schemas.microsoft.com/office/word/2010/wordprocessingDrawing" xmlns:wp="http://schemas.openxmlformats.org/drawingml/2006/wordprocessingDrawing" xmlns:w10="urn:schemas-microsoft-com:office:word" xmlns:w="http://schemas.openxmlformats.org/wordprocessingml/2006/main" xmlns:w14="http://schemas.microsoft.com/office/word/2010/wordml" xmlns:w15="http://schemas.microsoft.com/office/word/2012/wordml" xmlns:w16cex="http://schemas.microsoft.com/office/word/2018/wordml/cex" xmlns:w16cid="http://schemas.microsoft.com/office/word/2016/wordml/cid" xmlns:w16="http://schemas.microsoft.com/office/word/2018/wordml" xmlns:w16sdtdh="http://schemas.microsoft.com/office/word/2020/wordml/sdtdatahash" xmlns:w16se="http://schemas.microsoft.com/office/word/2015/wordml/symex" xmlns:wpg="http://schemas.microsoft.com/office/word/2010/wordprocessingGroup" xmlns:wpi="http://schemas.microsoft.com/office/word/2010/wordprocessingInk" xmlns:wne="http://schemas.microsoft.com/office/word/2006/wordml" xmlns:wps="http://schemas.microsoft.com/office/word/2010/wordprocessingShape" mc:Ignorable="w14 w15 w16se w16cid w16 w16cex w16sdtdh wp14">
+<w:hdr xmlns:wpc="http://schemas.microsoft.com/office/word/2010/wordprocessingCanvas" xmlns:cx="http://schemas.microsoft.com/office/drawing/2014/chartex" xmlns:cx1="http://schemas.microsoft.com/office/drawing/2015/9/8/chartex" xmlns:cx2="http://schemas.microsoft.com/office/drawing/2015/10/21/chartex" xmlns:cx3="http://schemas.microsoft.com/office/drawing/2016/5/9/chartex" xmlns:cx4="http://schemas.microsoft.com/office/drawing/2016/5/10/chartex" xmlns:cx5="http://schemas.microsoft.com/office/drawing/2016/5/11/chartex" xmlns:cx6="http://schemas.microsoft.com/office/drawing/2016/5/12/chartex" xmlns:cx7="http://schemas.microsoft.com/office/drawing/2016/5/13/chartex" xmlns:cx8="http://schemas.microsoft.com/office/drawing/2016/5/14/chartex" xmlns:mc="http://schemas.openxmlformats.org/markup-compatibility/2006" xmlns:aink="http://schemas.microsoft.com/office/drawing/2016/ink" xmlns:am3d="http://schemas.microsoft.com/office/drawing/2017/model3d" xmlns:o="urn:schemas-microsoft-com:office:office" xmlns:oel="http://schemas.microsoft.com/office/2019/extlst" xmlns:r="http://schemas.openxmlformats.org/officeDocument/2006/relationships" xmlns:m="http://schemas.openxmlformats.org/officeDocument/2006/math" xmlns:v="urn:schemas-microsoft-com:vml" xmlns:wp14="http://schemas.microsoft.com/office/word/2010/wordprocessingDrawing" xmlns:wp="http://schemas.openxmlformats.org/drawingml/2006/wordprocessingDrawing" xmlns:w10="urn:schemas-microsoft-com:office:word" xmlns:w="http://schemas.openxmlformats.org/wordprocessingml/2006/main" xmlns:w14="http://schemas.microsoft.com/office/word/2010/wordml" xmlns:w15="http://schemas.microsoft.com/office/word/2012/wordml" xmlns:w16cex="http://schemas.microsoft.com/office/word/2018/wordml/cex" xmlns:w16cid="http://schemas.microsoft.com/office/word/2016/wordml/cid" xmlns:w16="http://schemas.microsoft.com/office/word/2018/wordml" xmlns:w16sdtdh="http://schemas.microsoft.com/office/word/2020/wordml/sdtdatahash" xmlns:w16se="http://schemas.microsoft.com/office/word/2015/wordml/symex" xmlns:wpg="http://schemas.microsoft.com/office/word/2010/wordprocessingGroup" xmlns:wpi="http://schemas.microsoft.com/office/word/2010/wordprocessingInk" xmlns:wne="http://schemas.microsoft.com/office/word/2006/wordml" xmlns:wps="http://schemas.microsoft.com/office/word/2010/wordprocessingShape" mc:Ignorable="w14 w15 w16se w16cid w16 w16cex w16sdtdh wp14">
   <w:p>
     <w:pPr>
       <w:jc w:val="center"/>
@@ -1692,7 +1528,7 @@
 </file>
 
 <file path=word/header2.xml><?xml version="1.0" encoding="utf-8"?>
-<w:hdr xmlns:wpc="http://schemas.microsoft.com/office/word/2010/wordprocessingCanvas" xmlns:cx="http://schemas.microsoft.com/office/drawing/2014/chartex" xmlns:cx1="http://schemas.microsoft.com/office/drawing/2015/9/8/chartex" xmlns:cx2="http://schemas.microsoft.com/office/drawing/2015/10/21/chartex" xmlns:cx3="http://schemas.microsoft.com/office/drawing/2016/5/9/chartex" xmlns:cx4="http://schemas.microsoft.com/office/drawing/2016/5/10/chartex" xmlns:cx5="http://schemas.microsoft.com/office/drawing/2016/5/11/chartex" xmlns:cx6="http://schemas.microsoft.com/office/drawing/2016/5/12/chartex" xmlns:cx7="http://schemas.microsoft.com/office/drawing/2016/5/13/chartex" xmlns:cx8="http://schemas.microsoft.com/office/drawing/2016/5/14/chartex" xmlns:mc="http://schemas.openxmlformats.org/markup-compatibility/2006" xmlns:aink="http://schemas.microsoft.com/office/drawing/2016/ink" xmlns:am3d="http://schemas.microsoft.com/office/drawing/2017/model3d" xmlns:o="urn:schemas-microsoft-com:office:office" xmlns:r="http://schemas.openxmlformats.org/officeDocument/2006/relationships" xmlns:m="http://schemas.openxmlformats.org/officeDocument/2006/math" xmlns:v="urn:schemas-microsoft-com:vml" xmlns:wp14="http://schemas.microsoft.com/office/word/2010/wordprocessingDrawing" xmlns:wp="http://schemas.openxmlformats.org/drawingml/2006/wordprocessingDrawing" xmlns:w10="urn:schemas-microsoft-com:office:word" xmlns:w="http://schemas.openxmlformats.org/wordprocessingml/2006/main" xmlns:w14="http://schemas.microsoft.com/office/word/2010/wordml" xmlns:w15="http://schemas.microsoft.com/office/word/2012/wordml" xmlns:w16cex="http://schemas.microsoft.com/office/word/2018/wordml/cex" xmlns:w16cid="http://schemas.microsoft.com/office/word/2016/wordml/cid" xmlns:w16="http://schemas.microsoft.com/office/word/2018/wordml" xmlns:w16sdtdh="http://schemas.microsoft.com/office/word/2020/wordml/sdtdatahash" xmlns:w16se="http://schemas.microsoft.com/office/word/2015/wordml/symex" xmlns:wpg="http://schemas.microsoft.com/office/word/2010/wordprocessingGroup" xmlns:wpi="http://schemas.microsoft.com/office/word/2010/wordprocessingInk" xmlns:wne="http://schemas.microsoft.com/office/word/2006/wordml" xmlns:wps="http://schemas.microsoft.com/office/word/2010/wordprocessingShape" mc:Ignorable="w14 w15 w16se w16cid w16 w16cex w16sdtdh wp14">
+<w:hdr xmlns:wpc="http://schemas.microsoft.com/office/word/2010/wordprocessingCanvas" xmlns:cx="http://schemas.microsoft.com/office/drawing/2014/chartex" xmlns:cx1="http://schemas.microsoft.com/office/drawing/2015/9/8/chartex" xmlns:cx2="http://schemas.microsoft.com/office/drawing/2015/10/21/chartex" xmlns:cx3="http://schemas.microsoft.com/office/drawing/2016/5/9/chartex" xmlns:cx4="http://schemas.microsoft.com/office/drawing/2016/5/10/chartex" xmlns:cx5="http://schemas.microsoft.com/office/drawing/2016/5/11/chartex" xmlns:cx6="http://schemas.microsoft.com/office/drawing/2016/5/12/chartex" xmlns:cx7="http://schemas.microsoft.com/office/drawing/2016/5/13/chartex" xmlns:cx8="http://schemas.microsoft.com/office/drawing/2016/5/14/chartex" xmlns:mc="http://schemas.openxmlformats.org/markup-compatibility/2006" xmlns:aink="http://schemas.microsoft.com/office/drawing/2016/ink" xmlns:am3d="http://schemas.microsoft.com/office/drawing/2017/model3d" xmlns:o="urn:schemas-microsoft-com:office:office" xmlns:oel="http://schemas.microsoft.com/office/2019/extlst" xmlns:r="http://schemas.openxmlformats.org/officeDocument/2006/relationships" xmlns:m="http://schemas.openxmlformats.org/officeDocument/2006/math" xmlns:v="urn:schemas-microsoft-com:vml" xmlns:wp14="http://schemas.microsoft.com/office/word/2010/wordprocessingDrawing" xmlns:wp="http://schemas.openxmlformats.org/drawingml/2006/wordprocessingDrawing" xmlns:w10="urn:schemas-microsoft-com:office:word" xmlns:w="http://schemas.openxmlformats.org/wordprocessingml/2006/main" xmlns:w14="http://schemas.microsoft.com/office/word/2010/wordml" xmlns:w15="http://schemas.microsoft.com/office/word/2012/wordml" xmlns:w16cex="http://schemas.microsoft.com/office/word/2018/wordml/cex" xmlns:w16cid="http://schemas.microsoft.com/office/word/2016/wordml/cid" xmlns:w16="http://schemas.microsoft.com/office/word/2018/wordml" xmlns:w16sdtdh="http://schemas.microsoft.com/office/word/2020/wordml/sdtdatahash" xmlns:w16se="http://schemas.microsoft.com/office/word/2015/wordml/symex" xmlns:wpg="http://schemas.microsoft.com/office/word/2010/wordprocessingGroup" xmlns:wpi="http://schemas.microsoft.com/office/word/2010/wordprocessingInk" xmlns:wne="http://schemas.microsoft.com/office/word/2006/wordml" xmlns:wps="http://schemas.microsoft.com/office/word/2010/wordprocessingShape" mc:Ignorable="w14 w15 w16se w16cid w16 w16cex w16sdtdh wp14">
   <w:tbl>
     <w:tblPr>
       <w:tblW w:w="0" w:type="auto"/>
@@ -1947,7 +1783,7 @@
 </file>
 
 <file path=word/numbering.xml><?xml version="1.0" encoding="utf-8"?>
-<w:numbering xmlns:wpc="http://schemas.microsoft.com/office/word/2010/wordprocessingCanvas" xmlns:cx="http://schemas.microsoft.com/office/drawing/2014/chartex" xmlns:cx1="http://schemas.microsoft.com/office/drawing/2015/9/8/chartex" xmlns:cx2="http://schemas.microsoft.com/office/drawing/2015/10/21/chartex" xmlns:cx3="http://schemas.microsoft.com/office/drawing/2016/5/9/chartex" xmlns:cx4="http://schemas.microsoft.com/office/drawing/2016/5/10/chartex" xmlns:cx5="http://schemas.microsoft.com/office/drawing/2016/5/11/chartex" xmlns:cx6="http://schemas.microsoft.com/office/drawing/2016/5/12/chartex" xmlns:cx7="http://schemas.microsoft.com/office/drawing/2016/5/13/chartex" xmlns:cx8="http://schemas.microsoft.com/office/drawing/2016/5/14/chartex" xmlns:mc="http://schemas.openxmlformats.org/markup-compatibility/2006" xmlns:aink="http://schemas.microsoft.com/office/drawing/2016/ink" xmlns:am3d="http://schemas.microsoft.com/office/drawing/2017/model3d" xmlns:o="urn:schemas-microsoft-com:office:office" xmlns:r="http://schemas.openxmlformats.org/officeDocument/2006/relationships" xmlns:m="http://schemas.openxmlformats.org/officeDocument/2006/math" xmlns:v="urn:schemas-microsoft-com:vml" xmlns:wp14="http://schemas.microsoft.com/office/word/2010/wordprocessingDrawing" xmlns:wp="http://schemas.openxmlformats.org/drawingml/2006/wordprocessingDrawing" xmlns:w10="urn:schemas-microsoft-com:office:word" xmlns:w="http://schemas.openxmlformats.org/wordprocessingml/2006/main" xmlns:w14="http://schemas.microsoft.com/office/word/2010/wordml" xmlns:w15="http://schemas.microsoft.com/office/word/2012/wordml" xmlns:w16cex="http://schemas.microsoft.com/office/word/2018/wordml/cex" xmlns:w16cid="http://schemas.microsoft.com/office/word/2016/wordml/cid" xmlns:w16="http://schemas.microsoft.com/office/word/2018/wordml" xmlns:w16sdtdh="http://schemas.microsoft.com/office/word/2020/wordml/sdtdatahash" xmlns:w16se="http://schemas.microsoft.com/office/word/2015/wordml/symex" xmlns:wpg="http://schemas.microsoft.com/office/word/2010/wordprocessingGroup" xmlns:wpi="http://schemas.microsoft.com/office/word/2010/wordprocessingInk" xmlns:wne="http://schemas.microsoft.com/office/word/2006/wordml" xmlns:wps="http://schemas.microsoft.com/office/word/2010/wordprocessingShape" mc:Ignorable="w14 w15 w16se w16cid w16 w16cex w16sdtdh wp14">
+<w:numbering xmlns:wpc="http://schemas.microsoft.com/office/word/2010/wordprocessingCanvas" xmlns:cx="http://schemas.microsoft.com/office/drawing/2014/chartex" xmlns:cx1="http://schemas.microsoft.com/office/drawing/2015/9/8/chartex" xmlns:cx2="http://schemas.microsoft.com/office/drawing/2015/10/21/chartex" xmlns:cx3="http://schemas.microsoft.com/office/drawing/2016/5/9/chartex" xmlns:cx4="http://schemas.microsoft.com/office/drawing/2016/5/10/chartex" xmlns:cx5="http://schemas.microsoft.com/office/drawing/2016/5/11/chartex" xmlns:cx6="http://schemas.microsoft.com/office/drawing/2016/5/12/chartex" xmlns:cx7="http://schemas.microsoft.com/office/drawing/2016/5/13/chartex" xmlns:cx8="http://schemas.microsoft.com/office/drawing/2016/5/14/chartex" xmlns:mc="http://schemas.openxmlformats.org/markup-compatibility/2006" xmlns:aink="http://schemas.microsoft.com/office/drawing/2016/ink" xmlns:am3d="http://schemas.microsoft.com/office/drawing/2017/model3d" xmlns:o="urn:schemas-microsoft-com:office:office" xmlns:oel="http://schemas.microsoft.com/office/2019/extlst" xmlns:r="http://schemas.openxmlformats.org/officeDocument/2006/relationships" xmlns:m="http://schemas.openxmlformats.org/officeDocument/2006/math" xmlns:v="urn:schemas-microsoft-com:vml" xmlns:wp14="http://schemas.microsoft.com/office/word/2010/wordprocessingDrawing" xmlns:wp="http://schemas.openxmlformats.org/drawingml/2006/wordprocessingDrawing" xmlns:w10="urn:schemas-microsoft-com:office:word" xmlns:w="http://schemas.openxmlformats.org/wordprocessingml/2006/main" xmlns:w14="http://schemas.microsoft.com/office/word/2010/wordml" xmlns:w15="http://schemas.microsoft.com/office/word/2012/wordml" xmlns:w16cex="http://schemas.microsoft.com/office/word/2018/wordml/cex" xmlns:w16cid="http://schemas.microsoft.com/office/word/2016/wordml/cid" xmlns:w16="http://schemas.microsoft.com/office/word/2018/wordml" xmlns:w16sdtdh="http://schemas.microsoft.com/office/word/2020/wordml/sdtdatahash" xmlns:w16se="http://schemas.microsoft.com/office/word/2015/wordml/symex" xmlns:wpg="http://schemas.microsoft.com/office/word/2010/wordprocessingGroup" xmlns:wpi="http://schemas.microsoft.com/office/word/2010/wordprocessingInk" xmlns:wne="http://schemas.microsoft.com/office/word/2006/wordml" xmlns:wps="http://schemas.microsoft.com/office/word/2010/wordprocessingShape" mc:Ignorable="w14 w15 w16se w16cid w16 w16cex w16sdtdh wp14">
   <w:abstractNum w:abstractNumId="0" w15:restartNumberingAfterBreak="0">
     <w:nsid w:val="3A31295E"/>
     <w:multiLevelType w:val="hybridMultilevel"/>

--- a/public/docxTemplate/penetapanJadwalLelangCB.docx
+++ b/public/docxTemplate/penetapanJadwalLelangCB.docx
@@ -442,6 +442,32 @@
               </w:rPr>
               <w:t>${</w:t>
             </w:r>
+            <w:proofErr w:type="spellStart"/>
+            <w:r>
+              <w:rPr>
+                <w:rFonts w:ascii="Arial" w:hAnsi="Arial" w:cs="Arial"/>
+              </w:rPr>
+              <w:t>jabatanPimpinan</w:t>
+            </w:r>
+            <w:proofErr w:type="spellEnd"/>
+            <w:r>
+              <w:rPr>
+                <w:rFonts w:ascii="Arial" w:hAnsi="Arial" w:cs="Arial"/>
+              </w:rPr>
+              <w:t>}</w:t>
+            </w:r>
+            <w:r>
+              <w:rPr>
+                <w:rFonts w:ascii="Arial" w:hAnsi="Arial" w:cs="Arial"/>
+              </w:rPr>
+              <w:t xml:space="preserve"> </w:t>
+            </w:r>
+            <w:r>
+              <w:rPr>
+                <w:rFonts w:ascii="Arial" w:hAnsi="Arial" w:cs="Arial"/>
+              </w:rPr>
+              <w:t>${</w:t>
+            </w:r>
             <w:r>
               <w:rPr>
                 <w:rFonts w:ascii="Arial" w:hAnsi="Arial" w:cs="Arial"/>
@@ -493,12 +519,14 @@
         </w:rPr>
         <w:t>${</w:t>
       </w:r>
+      <w:proofErr w:type="spellStart"/>
       <w:r>
         <w:rPr>
           <w:rFonts w:ascii="Arial" w:hAnsi="Arial" w:cs="Arial"/>
         </w:rPr>
         <w:t>nomorSurat</w:t>
       </w:r>
+      <w:proofErr w:type="spellEnd"/>
       <w:r>
         <w:rPr>
           <w:rFonts w:ascii="Arial" w:hAnsi="Arial" w:cs="Arial"/>
@@ -517,12 +545,14 @@
         </w:rPr>
         <w:t>${</w:t>
       </w:r>
+      <w:proofErr w:type="spellStart"/>
       <w:r>
         <w:rPr>
           <w:rFonts w:ascii="Arial" w:hAnsi="Arial" w:cs="Arial"/>
         </w:rPr>
         <w:t>tanggalSurat</w:t>
       </w:r>
+      <w:proofErr w:type="spellEnd"/>
       <w:r>
         <w:rPr>
           <w:rFonts w:ascii="Arial" w:hAnsi="Arial" w:cs="Arial"/>
@@ -547,14 +577,34 @@
         </w:rPr>
         <w:t>, dengan ini kami tetapkan pelaksanaan lelang dengan jenis penawaran lelang melalui internet (</w:t>
       </w:r>
+      <w:proofErr w:type="spellStart"/>
       <w:r>
         <w:rPr>
           <w:rFonts w:ascii="Arial" w:hAnsi="Arial" w:cs="Arial"/>
           <w:i/>
           <w:iCs/>
         </w:rPr>
-        <w:t>closed bidding</w:t>
-      </w:r>
+        <w:t>closed</w:t>
+      </w:r>
+      <w:proofErr w:type="spellEnd"/>
+      <w:r>
+        <w:rPr>
+          <w:rFonts w:ascii="Arial" w:hAnsi="Arial" w:cs="Arial"/>
+          <w:i/>
+          <w:iCs/>
+        </w:rPr>
+        <w:t xml:space="preserve"> </w:t>
+      </w:r>
+      <w:proofErr w:type="spellStart"/>
+      <w:r>
+        <w:rPr>
+          <w:rFonts w:ascii="Arial" w:hAnsi="Arial" w:cs="Arial"/>
+          <w:i/>
+          <w:iCs/>
+        </w:rPr>
+        <w:t>bidding</w:t>
+      </w:r>
+      <w:proofErr w:type="spellEnd"/>
       <w:r>
         <w:rPr>
           <w:rFonts w:ascii="Arial" w:hAnsi="Arial" w:cs="Arial"/>
@@ -608,7 +658,25 @@
           <w:b/>
           <w:bCs/>
         </w:rPr>
-        <w:t>${hariLelang}</w:t>
+        <w:t>${</w:t>
+      </w:r>
+      <w:proofErr w:type="spellStart"/>
+      <w:r>
+        <w:rPr>
+          <w:rFonts w:ascii="Arial" w:eastAsia="Arial" w:hAnsi="Arial" w:cs="Arial"/>
+          <w:b/>
+          <w:bCs/>
+        </w:rPr>
+        <w:t>hariLelang</w:t>
+      </w:r>
+      <w:proofErr w:type="spellEnd"/>
+      <w:r>
+        <w:rPr>
+          <w:rFonts w:ascii="Arial" w:eastAsia="Arial" w:hAnsi="Arial" w:cs="Arial"/>
+          <w:b/>
+          <w:bCs/>
+        </w:rPr>
+        <w:t>}</w:t>
       </w:r>
       <w:r>
         <w:rPr>
@@ -624,7 +692,25 @@
           <w:b/>
           <w:bCs/>
         </w:rPr>
-        <w:t>${tanggalLelang}</w:t>
+        <w:t>${</w:t>
+      </w:r>
+      <w:proofErr w:type="spellStart"/>
+      <w:r>
+        <w:rPr>
+          <w:rFonts w:ascii="Arial" w:eastAsia="Arial" w:hAnsi="Arial" w:cs="Arial"/>
+          <w:b/>
+          <w:bCs/>
+        </w:rPr>
+        <w:t>tanggalLelang</w:t>
+      </w:r>
+      <w:proofErr w:type="spellEnd"/>
+      <w:r>
+        <w:rPr>
+          <w:rFonts w:ascii="Arial" w:eastAsia="Arial" w:hAnsi="Arial" w:cs="Arial"/>
+          <w:b/>
+          <w:bCs/>
+        </w:rPr>
+        <w:t>}</w:t>
       </w:r>
     </w:p>
     <w:p>
@@ -674,7 +760,25 @@
           <w:b/>
           <w:bCs/>
         </w:rPr>
-        <w:t>${jamAkhirPenawaran}</w:t>
+        <w:t>${</w:t>
+      </w:r>
+      <w:proofErr w:type="spellStart"/>
+      <w:r>
+        <w:rPr>
+          <w:rFonts w:ascii="Arial" w:eastAsia="Arial" w:hAnsi="Arial" w:cs="Arial"/>
+          <w:b/>
+          <w:bCs/>
+        </w:rPr>
+        <w:t>jamAkhirPenawaran</w:t>
+      </w:r>
+      <w:proofErr w:type="spellEnd"/>
+      <w:r>
+        <w:rPr>
+          <w:rFonts w:ascii="Arial" w:eastAsia="Arial" w:hAnsi="Arial" w:cs="Arial"/>
+          <w:b/>
+          <w:bCs/>
+        </w:rPr>
+        <w:t>}</w:t>
       </w:r>
       <w:r>
         <w:rPr>
@@ -690,7 +794,25 @@
           <w:b/>
           <w:bCs/>
         </w:rPr>
-        <w:t>${menitAkhirPenawaran}</w:t>
+        <w:t>${</w:t>
+      </w:r>
+      <w:proofErr w:type="spellStart"/>
+      <w:r>
+        <w:rPr>
+          <w:rFonts w:ascii="Arial" w:eastAsia="Arial" w:hAnsi="Arial" w:cs="Arial"/>
+          <w:b/>
+          <w:bCs/>
+        </w:rPr>
+        <w:t>menitAkhirPenawaran</w:t>
+      </w:r>
+      <w:proofErr w:type="spellEnd"/>
+      <w:r>
+        <w:rPr>
+          <w:rFonts w:ascii="Arial" w:eastAsia="Arial" w:hAnsi="Arial" w:cs="Arial"/>
+          <w:b/>
+          <w:bCs/>
+        </w:rPr>
+        <w:t>}</w:t>
       </w:r>
       <w:r>
         <w:rPr>
@@ -706,7 +828,25 @@
           <w:b/>
           <w:bCs/>
         </w:rPr>
-        <w:t>${jamAkhirPenawaranWIB}</w:t>
+        <w:t>${</w:t>
+      </w:r>
+      <w:proofErr w:type="spellStart"/>
+      <w:r>
+        <w:rPr>
+          <w:rFonts w:ascii="Arial" w:eastAsia="Arial" w:hAnsi="Arial" w:cs="Arial"/>
+          <w:b/>
+          <w:bCs/>
+        </w:rPr>
+        <w:t>jamAkhirPenawaranWIB</w:t>
+      </w:r>
+      <w:proofErr w:type="spellEnd"/>
+      <w:r>
+        <w:rPr>
+          <w:rFonts w:ascii="Arial" w:eastAsia="Arial" w:hAnsi="Arial" w:cs="Arial"/>
+          <w:b/>
+          <w:bCs/>
+        </w:rPr>
+        <w:t>}</w:t>
       </w:r>
       <w:r>
         <w:rPr>
@@ -722,7 +862,25 @@
           <w:b/>
           <w:bCs/>
         </w:rPr>
-        <w:t>${menitAkhirPenawaran}</w:t>
+        <w:t>${</w:t>
+      </w:r>
+      <w:proofErr w:type="spellStart"/>
+      <w:r>
+        <w:rPr>
+          <w:rFonts w:ascii="Arial" w:eastAsia="Arial" w:hAnsi="Arial" w:cs="Arial"/>
+          <w:b/>
+          <w:bCs/>
+        </w:rPr>
+        <w:t>menitAkhirPenawaran</w:t>
+      </w:r>
+      <w:proofErr w:type="spellEnd"/>
+      <w:r>
+        <w:rPr>
+          <w:rFonts w:ascii="Arial" w:eastAsia="Arial" w:hAnsi="Arial" w:cs="Arial"/>
+          <w:b/>
+          <w:bCs/>
+        </w:rPr>
+        <w:t>}</w:t>
       </w:r>
       <w:r>
         <w:rPr>
@@ -931,7 +1089,25 @@
           <w:b/>
           <w:bCs/>
         </w:rPr>
-        <w:t>${tanggalPengumuman}</w:t>
+        <w:t>${</w:t>
+      </w:r>
+      <w:proofErr w:type="spellStart"/>
+      <w:r>
+        <w:rPr>
+          <w:rFonts w:ascii="Arial" w:eastAsia="Arial" w:hAnsi="Arial" w:cs="Arial"/>
+          <w:b/>
+          <w:bCs/>
+        </w:rPr>
+        <w:t>tanggalPengumuman</w:t>
+      </w:r>
+      <w:proofErr w:type="spellEnd"/>
+      <w:r>
+        <w:rPr>
+          <w:rFonts w:ascii="Arial" w:eastAsia="Arial" w:hAnsi="Arial" w:cs="Arial"/>
+          <w:b/>
+          <w:bCs/>
+        </w:rPr>
+        <w:t>}</w:t>
       </w:r>
       <w:r>
         <w:rPr>
@@ -1239,11 +1415,19 @@
               </w:rPr>
             </w:pPr>
             <w:hyperlink r:id="rId12" w:history="1">
+              <w:proofErr w:type="spellStart"/>
               <w:r>
                 <w:rPr>
                   <w:rFonts w:ascii="Arial" w:eastAsia="Arial" w:hAnsi="Arial" w:cs="Arial"/>
                 </w:rPr>
-                <w:t>Achmakrishna Himawan</w:t>
+                <w:t>Achmakrishna</w:t>
+              </w:r>
+              <w:proofErr w:type="spellEnd"/>
+              <w:r>
+                <w:rPr>
+                  <w:rFonts w:ascii="Arial" w:eastAsia="Arial" w:hAnsi="Arial" w:cs="Arial"/>
+                </w:rPr>
+                <w:t xml:space="preserve"> Himawan</w:t>
               </w:r>
             </w:hyperlink>
           </w:p>

--- a/public/docxTemplate/penetapanJadwalLelangCB.docx
+++ b/public/docxTemplate/penetapanJadwalLelangCB.docx
@@ -450,30 +450,6 @@
               <w:t>jabatanPimpinan</w:t>
             </w:r>
             <w:proofErr w:type="spellEnd"/>
-            <w:r>
-              <w:rPr>
-                <w:rFonts w:ascii="Arial" w:hAnsi="Arial" w:cs="Arial"/>
-              </w:rPr>
-              <w:t>}</w:t>
-            </w:r>
-            <w:r>
-              <w:rPr>
-                <w:rFonts w:ascii="Arial" w:hAnsi="Arial" w:cs="Arial"/>
-              </w:rPr>
-              <w:t xml:space="preserve"> </w:t>
-            </w:r>
-            <w:r>
-              <w:rPr>
-                <w:rFonts w:ascii="Arial" w:hAnsi="Arial" w:cs="Arial"/>
-              </w:rPr>
-              <w:t>${</w:t>
-            </w:r>
-            <w:r>
-              <w:rPr>
-                <w:rFonts w:ascii="Arial" w:hAnsi="Arial" w:cs="Arial"/>
-              </w:rPr>
-              <w:t>satker</w:t>
-            </w:r>
             <w:r>
               <w:rPr>
                 <w:rFonts w:ascii="Arial" w:hAnsi="Arial" w:cs="Arial"/>

--- a/public/docxTemplate/penetapanJadwalLelangCB.docx
+++ b/public/docxTemplate/penetapanJadwalLelangCB.docx
@@ -476,7 +476,7 @@
     </w:p>
     <w:p>
       <w:pPr>
-        <w:spacing w:line="223" w:lineRule="auto"/>
+        <w:spacing w:after="160" w:line="223" w:lineRule="auto"/>
         <w:ind w:firstLine="720"/>
         <w:jc w:val="both"/>
         <w:rPr>
@@ -1025,7 +1025,7 @@
     </w:p>
     <w:p>
       <w:pPr>
-        <w:spacing w:line="223" w:lineRule="auto"/>
+        <w:spacing w:before="160" w:line="223" w:lineRule="auto"/>
         <w:ind w:firstLine="720"/>
         <w:jc w:val="both"/>
         <w:rPr>
@@ -1166,14 +1166,30 @@
         <w:rPr>
           <w:rFonts w:ascii="Arial" w:eastAsia="Arial" w:hAnsi="Arial" w:cs="Arial"/>
         </w:rPr>
-        <w:t>Meskipun Jadwal Lelang sudah ditetapkan, namun lelang dapat tidak dilaksanakan, apabila tidak memenuhi legalitas formal subjek dan objek lelang karena terdapat perbedaan data pada dokumen persyaratan lelang ataupun ada sebab lain yang ditemukan setelah evaluasi detail terhadap persyaratan objek lelang.</w:t>
-      </w:r>
+        <w:t xml:space="preserve">Meskipun Jadwal Lelang sudah ditetapkan, namun lelang dapat tidak dilaksanakan, apabila tidak memenuhi legalitas formal subjek dan objek lelang karena terdapat perbedaan data pada dokumen persyaratan lelang ataupun ada sebab lain yang ditemukan setelah evaluasi detail terhadap persyaratan objek </w:t>
+      </w:r>
+      <w:proofErr w:type="spellStart"/>
+      <w:r>
+        <w:rPr>
+          <w:rFonts w:ascii="Arial" w:eastAsia="Arial" w:hAnsi="Arial" w:cs="Arial"/>
+        </w:rPr>
+        <w:t>lelang.</w:t>
+      </w:r>
+      <w:proofErr w:type="spellEnd"/>
     </w:p>
     <w:p>
       <w:pPr>
-        <w:pStyle w:val="ListParagraph"/>
         <w:spacing w:line="223" w:lineRule="auto"/>
-        <w:ind w:left="360" w:firstLine="360"/>
+        <w:jc w:val="both"/>
+        <w:rPr>
+          <w:rFonts w:ascii="Arial" w:eastAsia="Arial" w:hAnsi="Arial" w:cs="Arial"/>
+        </w:rPr>
+      </w:pPr>
+    </w:p>
+    <w:p>
+      <w:pPr>
+        <w:spacing w:line="223" w:lineRule="auto"/>
+        <w:ind w:firstLine="720"/>
         <w:jc w:val="both"/>
         <w:rPr>
           <w:rFonts w:ascii="Arial" w:eastAsia="Arial" w:hAnsi="Arial" w:cs="Arial"/>
@@ -1518,13 +1534,6 @@
         </w:tc>
       </w:tr>
     </w:tbl>
-    <w:p>
-      <w:pPr>
-        <w:rPr>
-          <w:rFonts w:ascii="Arial" w:eastAsia="Arial" w:hAnsi="Arial" w:cs="Arial"/>
-        </w:rPr>
-      </w:pPr>
-    </w:p>
     <w:p>
       <w:pPr>
         <w:jc w:val="center"/>

--- a/public/docxTemplate/penetapanJadwalLelangCB.docx
+++ b/public/docxTemplate/penetapanJadwalLelangCB.docx
@@ -476,7 +476,7 @@
     </w:p>
     <w:p>
       <w:pPr>
-        <w:spacing w:after="160" w:line="223" w:lineRule="auto"/>
+        <w:spacing w:after="120" w:line="223" w:lineRule="auto"/>
         <w:ind w:firstLine="720"/>
         <w:jc w:val="both"/>
         <w:rPr>
@@ -1025,7 +1025,7 @@
     </w:p>
     <w:p>
       <w:pPr>
-        <w:spacing w:before="160" w:line="223" w:lineRule="auto"/>
+        <w:spacing w:before="120" w:line="223" w:lineRule="auto"/>
         <w:ind w:firstLine="720"/>
         <w:jc w:val="both"/>
         <w:rPr>
@@ -1166,16 +1166,8 @@
         <w:rPr>
           <w:rFonts w:ascii="Arial" w:eastAsia="Arial" w:hAnsi="Arial" w:cs="Arial"/>
         </w:rPr>
-        <w:t xml:space="preserve">Meskipun Jadwal Lelang sudah ditetapkan, namun lelang dapat tidak dilaksanakan, apabila tidak memenuhi legalitas formal subjek dan objek lelang karena terdapat perbedaan data pada dokumen persyaratan lelang ataupun ada sebab lain yang ditemukan setelah evaluasi detail terhadap persyaratan objek </w:t>
-      </w:r>
-      <w:proofErr w:type="spellStart"/>
-      <w:r>
-        <w:rPr>
-          <w:rFonts w:ascii="Arial" w:eastAsia="Arial" w:hAnsi="Arial" w:cs="Arial"/>
-        </w:rPr>
-        <w:t>lelang.</w:t>
-      </w:r>
-      <w:proofErr w:type="spellEnd"/>
+        <w:t>Meskipun Jadwal Lelang sudah ditetapkan, namun lelang dapat tidak dilaksanakan, apabila tidak memenuhi legalitas formal subjek dan objek lelang karena terdapat perbedaan data pada dokumen persyaratan lelang ataupun ada sebab lain yang ditemukan setelah evaluasi detail terhadap persyaratan objek lelang.</w:t>
+      </w:r>
     </w:p>
     <w:p>
       <w:pPr>

--- a/public/docxTemplate/penetapanJadwalLelangCB.docx
+++ b/public/docxTemplate/penetapanJadwalLelangCB.docx
@@ -459,14 +459,65 @@
           </w:p>
         </w:tc>
       </w:tr>
+      <w:tr>
+        <w:tc>
+          <w:tcPr>
+            <w:tcW w:w="535" w:type="dxa"/>
+            <w:tcBorders>
+              <w:top w:val="nil"/>
+              <w:left w:val="nil"/>
+              <w:bottom w:val="nil"/>
+              <w:right w:val="nil"/>
+            </w:tcBorders>
+            <w:shd w:val="clear" w:color="auto" w:fill="FFFFFF"/>
+            <w:tcMar>
+              <w:top w:w="0" w:type="dxa"/>
+              <w:left w:w="0" w:type="dxa"/>
+              <w:bottom w:w="0" w:type="dxa"/>
+              <w:right w:w="0" w:type="dxa"/>
+            </w:tcMar>
+          </w:tcPr>
+          <w:p>
+            <w:pPr>
+              <w:rPr>
+                <w:rFonts w:ascii="Arial" w:eastAsia="Arial" w:hAnsi="Arial" w:cs="Arial"/>
+              </w:rPr>
+            </w:pPr>
+          </w:p>
+        </w:tc>
+        <w:tc>
+          <w:tcPr>
+            <w:tcW w:w="9032" w:type="dxa"/>
+            <w:tcBorders>
+              <w:top w:val="nil"/>
+              <w:left w:val="nil"/>
+              <w:bottom w:val="nil"/>
+              <w:right w:val="nil"/>
+            </w:tcBorders>
+            <w:shd w:val="clear" w:color="auto" w:fill="FFFFFF"/>
+            <w:tcMar>
+              <w:top w:w="0" w:type="dxa"/>
+              <w:left w:w="0" w:type="dxa"/>
+              <w:bottom w:w="0" w:type="dxa"/>
+              <w:right w:w="0" w:type="dxa"/>
+            </w:tcMar>
+          </w:tcPr>
+          <w:p>
+            <w:pPr>
+              <w:rPr>
+                <w:rFonts w:ascii="Arial" w:hAnsi="Arial" w:cs="Arial"/>
+              </w:rPr>
+            </w:pPr>
+            <w:r>
+              <w:rPr>
+                <w:rFonts w:ascii="Arial" w:hAnsi="Arial" w:cs="Arial"/>
+              </w:rPr>
+              <w:t>${alamat}</w:t>
+            </w:r>
+          </w:p>
+        </w:tc>
+      </w:tr>
     </w:tbl>
-    <w:p>
-      <w:pPr>
-        <w:rPr>
-          <w:rFonts w:ascii="Arial" w:eastAsia="Arial" w:hAnsi="Arial" w:cs="Arial"/>
-        </w:rPr>
-      </w:pPr>
-    </w:p>
     <w:p>
       <w:pPr>
         <w:rPr>
@@ -539,19 +590,19 @@
         <w:rPr>
           <w:rFonts w:ascii="Arial" w:hAnsi="Arial" w:cs="Arial"/>
         </w:rPr>
-        <w:t xml:space="preserve"> hal </w:t>
+        <w:t xml:space="preserve">, dengan ini kami tetapkan pelaksanaan lelang dengan jenis penawaran lelang melalui </w:t>
       </w:r>
       <w:r>
         <w:rPr>
           <w:rFonts w:ascii="Arial" w:hAnsi="Arial" w:cs="Arial"/>
         </w:rPr>
-        <w:t>${hal}</w:t>
+        <w:t xml:space="preserve">Aplikasi Lelang </w:t>
       </w:r>
       <w:r>
         <w:rPr>
           <w:rFonts w:ascii="Arial" w:hAnsi="Arial" w:cs="Arial"/>
         </w:rPr>
-        <w:t>, dengan ini kami tetapkan pelaksanaan lelang dengan jenis penawaran lelang melalui internet (</w:t>
+        <w:t>(</w:t>
       </w:r>
       <w:proofErr w:type="spellStart"/>
       <w:r>
@@ -599,23 +650,17 @@
         <w:jc w:val="both"/>
         <w:rPr>
           <w:rFonts w:ascii="Arial" w:eastAsia="Arial" w:hAnsi="Arial" w:cs="Arial"/>
-          <w:b/>
-          <w:bCs/>
-        </w:rPr>
-      </w:pPr>
-      <w:r>
-        <w:rPr>
-          <w:rFonts w:ascii="Arial" w:eastAsia="Arial" w:hAnsi="Arial" w:cs="Arial"/>
-          <w:b/>
-          <w:bCs/>
-        </w:rPr>
-        <w:t>Hari/Tanggal</w:t>
-      </w:r>
-      <w:r>
-        <w:rPr>
-          <w:rFonts w:ascii="Arial" w:eastAsia="Arial" w:hAnsi="Arial" w:cs="Arial"/>
-          <w:b/>
-          <w:bCs/>
+        </w:rPr>
+      </w:pPr>
+      <w:r>
+        <w:rPr>
+          <w:rFonts w:ascii="Arial" w:eastAsia="Arial" w:hAnsi="Arial" w:cs="Arial"/>
+        </w:rPr>
+        <w:t>Hari</w:t>
+      </w:r>
+      <w:r>
+        <w:rPr>
+          <w:rFonts w:ascii="Arial" w:eastAsia="Arial" w:hAnsi="Arial" w:cs="Arial"/>
         </w:rPr>
         <w:tab/>
         <w:t>:</w:t>
@@ -623,16 +668,12 @@
       <w:r>
         <w:rPr>
           <w:rFonts w:ascii="Arial" w:eastAsia="Arial" w:hAnsi="Arial" w:cs="Arial"/>
-          <w:b/>
-          <w:bCs/>
         </w:rPr>
         <w:tab/>
       </w:r>
       <w:r>
         <w:rPr>
           <w:rFonts w:ascii="Arial" w:eastAsia="Arial" w:hAnsi="Arial" w:cs="Arial"/>
-          <w:b/>
-          <w:bCs/>
         </w:rPr>
         <w:t>${</w:t>
       </w:r>
@@ -640,8 +681,6 @@
       <w:r>
         <w:rPr>
           <w:rFonts w:ascii="Arial" w:eastAsia="Arial" w:hAnsi="Arial" w:cs="Arial"/>
-          <w:b/>
-          <w:bCs/>
         </w:rPr>
         <w:t>hariLelang</w:t>
       </w:r>
@@ -649,42 +688,6 @@
       <w:r>
         <w:rPr>
           <w:rFonts w:ascii="Arial" w:eastAsia="Arial" w:hAnsi="Arial" w:cs="Arial"/>
-          <w:b/>
-          <w:bCs/>
-        </w:rPr>
-        <w:t>}</w:t>
-      </w:r>
-      <w:r>
-        <w:rPr>
-          <w:rFonts w:ascii="Arial" w:eastAsia="Arial" w:hAnsi="Arial" w:cs="Arial"/>
-          <w:b/>
-          <w:bCs/>
-        </w:rPr>
-        <w:t>/</w:t>
-      </w:r>
-      <w:r>
-        <w:rPr>
-          <w:rFonts w:ascii="Arial" w:eastAsia="Arial" w:hAnsi="Arial" w:cs="Arial"/>
-          <w:b/>
-          <w:bCs/>
-        </w:rPr>
-        <w:t>${</w:t>
-      </w:r>
-      <w:proofErr w:type="spellStart"/>
-      <w:r>
-        <w:rPr>
-          <w:rFonts w:ascii="Arial" w:eastAsia="Arial" w:hAnsi="Arial" w:cs="Arial"/>
-          <w:b/>
-          <w:bCs/>
-        </w:rPr>
-        <w:t>tanggalLelang</w:t>
-      </w:r>
-      <w:proofErr w:type="spellEnd"/>
-      <w:r>
-        <w:rPr>
-          <w:rFonts w:ascii="Arial" w:eastAsia="Arial" w:hAnsi="Arial" w:cs="Arial"/>
-          <w:b/>
-          <w:bCs/>
         </w:rPr>
         <w:t>}</w:t>
       </w:r>
@@ -700,23 +703,17 @@
         <w:jc w:val="both"/>
         <w:rPr>
           <w:rFonts w:ascii="Arial" w:eastAsia="Arial" w:hAnsi="Arial" w:cs="Arial"/>
-          <w:b/>
-          <w:bCs/>
-        </w:rPr>
-      </w:pPr>
-      <w:r>
-        <w:rPr>
-          <w:rFonts w:ascii="Arial" w:eastAsia="Arial" w:hAnsi="Arial" w:cs="Arial"/>
-          <w:b/>
-          <w:bCs/>
-        </w:rPr>
-        <w:t>Batas Akhir Penawaran</w:t>
-      </w:r>
-      <w:r>
-        <w:rPr>
-          <w:rFonts w:ascii="Arial" w:eastAsia="Arial" w:hAnsi="Arial" w:cs="Arial"/>
-          <w:b/>
-          <w:bCs/>
+        </w:rPr>
+      </w:pPr>
+      <w:r>
+        <w:rPr>
+          <w:rFonts w:ascii="Arial" w:eastAsia="Arial" w:hAnsi="Arial" w:cs="Arial"/>
+        </w:rPr>
+        <w:t>Tanggal</w:t>
+      </w:r>
+      <w:r>
+        <w:rPr>
+          <w:rFonts w:ascii="Arial" w:eastAsia="Arial" w:hAnsi="Arial" w:cs="Arial"/>
         </w:rPr>
         <w:tab/>
         <w:t>:</w:t>
@@ -724,17 +721,12 @@
       <w:r>
         <w:rPr>
           <w:rFonts w:ascii="Arial" w:eastAsia="Arial" w:hAnsi="Arial" w:cs="Arial"/>
-          <w:b/>
-          <w:bCs/>
         </w:rPr>
         <w:tab/>
-        <w:t xml:space="preserve">Pukul </w:t>
-      </w:r>
-      <w:r>
-        <w:rPr>
-          <w:rFonts w:ascii="Arial" w:eastAsia="Arial" w:hAnsi="Arial" w:cs="Arial"/>
-          <w:b/>
-          <w:bCs/>
+      </w:r>
+      <w:r>
+        <w:rPr>
+          <w:rFonts w:ascii="Arial" w:eastAsia="Arial" w:hAnsi="Arial" w:cs="Arial"/>
         </w:rPr>
         <w:t>${</w:t>
       </w:r>
@@ -742,145 +734,15 @@
       <w:r>
         <w:rPr>
           <w:rFonts w:ascii="Arial" w:eastAsia="Arial" w:hAnsi="Arial" w:cs="Arial"/>
-          <w:b/>
-          <w:bCs/>
-        </w:rPr>
-        <w:t>jamAkhirPenawaran</w:t>
+        </w:rPr>
+        <w:t>tanggalLelang</w:t>
       </w:r>
       <w:proofErr w:type="spellEnd"/>
       <w:r>
         <w:rPr>
           <w:rFonts w:ascii="Arial" w:eastAsia="Arial" w:hAnsi="Arial" w:cs="Arial"/>
-          <w:b/>
-          <w:bCs/>
         </w:rPr>
         <w:t>}</w:t>
-      </w:r>
-      <w:r>
-        <w:rPr>
-          <w:rFonts w:ascii="Arial" w:eastAsia="Arial" w:hAnsi="Arial" w:cs="Arial"/>
-          <w:b/>
-          <w:bCs/>
-        </w:rPr>
-        <w:t>.</w:t>
-      </w:r>
-      <w:r>
-        <w:rPr>
-          <w:rFonts w:ascii="Arial" w:eastAsia="Arial" w:hAnsi="Arial" w:cs="Arial"/>
-          <w:b/>
-          <w:bCs/>
-        </w:rPr>
-        <w:t>${</w:t>
-      </w:r>
-      <w:proofErr w:type="spellStart"/>
-      <w:r>
-        <w:rPr>
-          <w:rFonts w:ascii="Arial" w:eastAsia="Arial" w:hAnsi="Arial" w:cs="Arial"/>
-          <w:b/>
-          <w:bCs/>
-        </w:rPr>
-        <w:t>menitAkhirPenawaran</w:t>
-      </w:r>
-      <w:proofErr w:type="spellEnd"/>
-      <w:r>
-        <w:rPr>
-          <w:rFonts w:ascii="Arial" w:eastAsia="Arial" w:hAnsi="Arial" w:cs="Arial"/>
-          <w:b/>
-          <w:bCs/>
-        </w:rPr>
-        <w:t>}</w:t>
-      </w:r>
-      <w:r>
-        <w:rPr>
-          <w:rFonts w:ascii="Arial" w:eastAsia="Arial" w:hAnsi="Arial" w:cs="Arial"/>
-          <w:b/>
-          <w:bCs/>
-        </w:rPr>
-        <w:t xml:space="preserve"> WIT (atau </w:t>
-      </w:r>
-      <w:r>
-        <w:rPr>
-          <w:rFonts w:ascii="Arial" w:eastAsia="Arial" w:hAnsi="Arial" w:cs="Arial"/>
-          <w:b/>
-          <w:bCs/>
-        </w:rPr>
-        <w:t>${</w:t>
-      </w:r>
-      <w:proofErr w:type="spellStart"/>
-      <w:r>
-        <w:rPr>
-          <w:rFonts w:ascii="Arial" w:eastAsia="Arial" w:hAnsi="Arial" w:cs="Arial"/>
-          <w:b/>
-          <w:bCs/>
-        </w:rPr>
-        <w:t>jamAkhirPenawaranWIB</w:t>
-      </w:r>
-      <w:proofErr w:type="spellEnd"/>
-      <w:r>
-        <w:rPr>
-          <w:rFonts w:ascii="Arial" w:eastAsia="Arial" w:hAnsi="Arial" w:cs="Arial"/>
-          <w:b/>
-          <w:bCs/>
-        </w:rPr>
-        <w:t>}</w:t>
-      </w:r>
-      <w:r>
-        <w:rPr>
-          <w:rFonts w:ascii="Arial" w:eastAsia="Arial" w:hAnsi="Arial" w:cs="Arial"/>
-          <w:b/>
-          <w:bCs/>
-        </w:rPr>
-        <w:t>.</w:t>
-      </w:r>
-      <w:r>
-        <w:rPr>
-          <w:rFonts w:ascii="Arial" w:eastAsia="Arial" w:hAnsi="Arial" w:cs="Arial"/>
-          <w:b/>
-          <w:bCs/>
-        </w:rPr>
-        <w:t>${</w:t>
-      </w:r>
-      <w:proofErr w:type="spellStart"/>
-      <w:r>
-        <w:rPr>
-          <w:rFonts w:ascii="Arial" w:eastAsia="Arial" w:hAnsi="Arial" w:cs="Arial"/>
-          <w:b/>
-          <w:bCs/>
-        </w:rPr>
-        <w:t>menitAkhirPenawaran</w:t>
-      </w:r>
-      <w:proofErr w:type="spellEnd"/>
-      <w:r>
-        <w:rPr>
-          <w:rFonts w:ascii="Arial" w:eastAsia="Arial" w:hAnsi="Arial" w:cs="Arial"/>
-          <w:b/>
-          <w:bCs/>
-        </w:rPr>
-        <w:t>}</w:t>
-      </w:r>
-      <w:r>
-        <w:rPr>
-          <w:rFonts w:ascii="Arial" w:eastAsia="Arial" w:hAnsi="Arial" w:cs="Arial"/>
-          <w:b/>
-          <w:bCs/>
-        </w:rPr>
-        <w:t xml:space="preserve"> </w:t>
-      </w:r>
-      <w:r>
-        <w:rPr>
-          <w:rFonts w:ascii="Arial" w:eastAsia="Arial" w:hAnsi="Arial" w:cs="Arial"/>
-          <w:b/>
-          <w:bCs/>
-        </w:rPr>
-        <w:t xml:space="preserve">WIB </w:t>
-      </w:r>
-      <w:r>
-        <w:rPr>
-          <w:rFonts w:ascii="Arial" w:eastAsia="Arial" w:hAnsi="Arial" w:cs="Arial"/>
-          <w:b/>
-          <w:bCs/>
-        </w:rPr>
-        <w:t xml:space="preserve">waktu server lelang) </w:t>
       </w:r>
     </w:p>
     <w:p>
@@ -894,23 +756,17 @@
         <w:jc w:val="both"/>
         <w:rPr>
           <w:rFonts w:ascii="Arial" w:eastAsia="Arial" w:hAnsi="Arial" w:cs="Arial"/>
-          <w:b/>
-          <w:bCs/>
-        </w:rPr>
-      </w:pPr>
-      <w:r>
-        <w:rPr>
-          <w:rFonts w:ascii="Arial" w:eastAsia="Arial" w:hAnsi="Arial" w:cs="Arial"/>
-          <w:b/>
-          <w:bCs/>
-        </w:rPr>
-        <w:t>Alamat Domain</w:t>
-      </w:r>
-      <w:r>
-        <w:rPr>
-          <w:rFonts w:ascii="Arial" w:eastAsia="Arial" w:hAnsi="Arial" w:cs="Arial"/>
-          <w:b/>
-          <w:bCs/>
+        </w:rPr>
+      </w:pPr>
+      <w:r>
+        <w:rPr>
+          <w:rFonts w:ascii="Arial" w:eastAsia="Arial" w:hAnsi="Arial" w:cs="Arial"/>
+        </w:rPr>
+        <w:t>Batas Akhir Penawaran</w:t>
+      </w:r>
+      <w:r>
+        <w:rPr>
+          <w:rFonts w:ascii="Arial" w:eastAsia="Arial" w:hAnsi="Arial" w:cs="Arial"/>
         </w:rPr>
         <w:tab/>
         <w:t>:</w:t>
@@ -918,16 +774,138 @@
       <w:r>
         <w:rPr>
           <w:rFonts w:ascii="Arial" w:eastAsia="Arial" w:hAnsi="Arial" w:cs="Arial"/>
-          <w:b/>
-          <w:bCs/>
         </w:rPr>
         <w:tab/>
+        <w:t xml:space="preserve">Pukul </w:t>
+      </w:r>
+      <w:r>
+        <w:rPr>
+          <w:rFonts w:ascii="Arial" w:eastAsia="Arial" w:hAnsi="Arial" w:cs="Arial"/>
+        </w:rPr>
+        <w:t>${</w:t>
+      </w:r>
+      <w:proofErr w:type="spellStart"/>
+      <w:r>
+        <w:rPr>
+          <w:rFonts w:ascii="Arial" w:eastAsia="Arial" w:hAnsi="Arial" w:cs="Arial"/>
+        </w:rPr>
+        <w:t>jamAkhirPenawaran</w:t>
+      </w:r>
+      <w:proofErr w:type="spellEnd"/>
+      <w:r>
+        <w:rPr>
+          <w:rFonts w:ascii="Arial" w:eastAsia="Arial" w:hAnsi="Arial" w:cs="Arial"/>
+        </w:rPr>
+        <w:t>}.${</w:t>
+      </w:r>
+      <w:proofErr w:type="spellStart"/>
+      <w:r>
+        <w:rPr>
+          <w:rFonts w:ascii="Arial" w:eastAsia="Arial" w:hAnsi="Arial" w:cs="Arial"/>
+        </w:rPr>
+        <w:t>menitAkhirPenawaran</w:t>
+      </w:r>
+      <w:proofErr w:type="spellEnd"/>
+      <w:r>
+        <w:rPr>
+          <w:rFonts w:ascii="Arial" w:eastAsia="Arial" w:hAnsi="Arial" w:cs="Arial"/>
+        </w:rPr>
+        <w:t>}</w:t>
+      </w:r>
+      <w:r>
+        <w:rPr>
+          <w:rFonts w:ascii="Arial" w:eastAsia="Arial" w:hAnsi="Arial" w:cs="Arial"/>
+        </w:rPr>
+        <w:t xml:space="preserve"> WIT (atau </w:t>
+      </w:r>
+      <w:r>
+        <w:rPr>
+          <w:rFonts w:ascii="Arial" w:eastAsia="Arial" w:hAnsi="Arial" w:cs="Arial"/>
+        </w:rPr>
+        <w:t>${</w:t>
+      </w:r>
+      <w:proofErr w:type="spellStart"/>
+      <w:r>
+        <w:rPr>
+          <w:rFonts w:ascii="Arial" w:eastAsia="Arial" w:hAnsi="Arial" w:cs="Arial"/>
+        </w:rPr>
+        <w:t>jamAkhirPenawaranWIB</w:t>
+      </w:r>
+      <w:proofErr w:type="spellEnd"/>
+      <w:r>
+        <w:rPr>
+          <w:rFonts w:ascii="Arial" w:eastAsia="Arial" w:hAnsi="Arial" w:cs="Arial"/>
+        </w:rPr>
+        <w:t>}.${</w:t>
+      </w:r>
+      <w:proofErr w:type="spellStart"/>
+      <w:r>
+        <w:rPr>
+          <w:rFonts w:ascii="Arial" w:eastAsia="Arial" w:hAnsi="Arial" w:cs="Arial"/>
+        </w:rPr>
+        <w:t>menitAkhirPenawaran</w:t>
+      </w:r>
+      <w:proofErr w:type="spellEnd"/>
+      <w:r>
+        <w:rPr>
+          <w:rFonts w:ascii="Arial" w:eastAsia="Arial" w:hAnsi="Arial" w:cs="Arial"/>
+        </w:rPr>
+        <w:t>}</w:t>
+      </w:r>
+      <w:r>
+        <w:rPr>
+          <w:rFonts w:ascii="Arial" w:eastAsia="Arial" w:hAnsi="Arial" w:cs="Arial"/>
+        </w:rPr>
+        <w:t xml:space="preserve"> </w:t>
+      </w:r>
+      <w:r>
+        <w:rPr>
+          <w:rFonts w:ascii="Arial" w:eastAsia="Arial" w:hAnsi="Arial" w:cs="Arial"/>
+        </w:rPr>
+        <w:t xml:space="preserve">WIB </w:t>
+      </w:r>
+      <w:r>
+        <w:rPr>
+          <w:rFonts w:ascii="Arial" w:eastAsia="Arial" w:hAnsi="Arial" w:cs="Arial"/>
+        </w:rPr>
+        <w:t xml:space="preserve">waktu server lelang) </w:t>
+      </w:r>
+    </w:p>
+    <w:p>
+      <w:pPr>
+        <w:tabs>
+          <w:tab w:val="left" w:pos="3119"/>
+          <w:tab w:val="left" w:pos="3261"/>
+        </w:tabs>
+        <w:spacing w:line="223" w:lineRule="auto"/>
+        <w:ind w:firstLine="357"/>
+        <w:jc w:val="both"/>
+        <w:rPr>
+          <w:rFonts w:ascii="Arial" w:eastAsia="Arial" w:hAnsi="Arial" w:cs="Arial"/>
+        </w:rPr>
+      </w:pPr>
+      <w:r>
+        <w:rPr>
+          <w:rFonts w:ascii="Arial" w:eastAsia="Arial" w:hAnsi="Arial" w:cs="Arial"/>
+        </w:rPr>
+        <w:t>Alamat Domain</w:t>
+      </w:r>
+      <w:r>
+        <w:rPr>
+          <w:rFonts w:ascii="Arial" w:eastAsia="Arial" w:hAnsi="Arial" w:cs="Arial"/>
+        </w:rPr>
+        <w:tab/>
+        <w:t>:</w:t>
+      </w:r>
+      <w:r>
+        <w:rPr>
+          <w:rFonts w:ascii="Arial" w:eastAsia="Arial" w:hAnsi="Arial" w:cs="Arial"/>
+        </w:rPr>
+        <w:tab/>
       </w:r>
       <w:r>
         <w:rPr>
           <w:rFonts w:ascii="Arial" w:hAnsi="Arial" w:cs="Arial"/>
-          <w:b/>
-          <w:bCs/>
         </w:rPr>
         <w:t>www.lelang.go.id</w:t>
       </w:r>
@@ -943,23 +921,17 @@
         <w:jc w:val="both"/>
         <w:rPr>
           <w:rFonts w:ascii="Arial" w:eastAsia="Arial" w:hAnsi="Arial" w:cs="Arial"/>
-          <w:b/>
-          <w:bCs/>
-        </w:rPr>
-      </w:pPr>
-      <w:r>
-        <w:rPr>
-          <w:rFonts w:ascii="Arial" w:eastAsia="Arial" w:hAnsi="Arial" w:cs="Arial"/>
-          <w:b/>
-          <w:bCs/>
+        </w:rPr>
+      </w:pPr>
+      <w:r>
+        <w:rPr>
+          <w:rFonts w:ascii="Arial" w:eastAsia="Arial" w:hAnsi="Arial" w:cs="Arial"/>
         </w:rPr>
         <w:t xml:space="preserve">Tempat Lelang </w:t>
       </w:r>
       <w:r>
         <w:rPr>
           <w:rFonts w:ascii="Arial" w:eastAsia="Arial" w:hAnsi="Arial" w:cs="Arial"/>
-          <w:b/>
-          <w:bCs/>
         </w:rPr>
         <w:tab/>
         <w:t>:</w:t>
@@ -967,16 +939,12 @@
       <w:r>
         <w:rPr>
           <w:rFonts w:ascii="Arial" w:eastAsia="Arial" w:hAnsi="Arial" w:cs="Arial"/>
-          <w:b/>
-          <w:bCs/>
         </w:rPr>
         <w:tab/>
       </w:r>
       <w:r>
         <w:rPr>
           <w:rFonts w:ascii="Arial" w:eastAsia="Arial" w:hAnsi="Arial" w:cs="Arial"/>
-          <w:b/>
-          <w:bCs/>
         </w:rPr>
         <w:t>${lokasi}</w:t>
       </w:r>
@@ -992,23 +960,17 @@
         <w:jc w:val="both"/>
         <w:rPr>
           <w:rFonts w:ascii="Arial" w:eastAsia="Arial" w:hAnsi="Arial" w:cs="Arial"/>
-          <w:b/>
-          <w:bCs/>
-        </w:rPr>
-      </w:pPr>
-      <w:r>
-        <w:rPr>
-          <w:rFonts w:ascii="Arial" w:eastAsia="Arial" w:hAnsi="Arial" w:cs="Arial"/>
-          <w:b/>
-          <w:bCs/>
+        </w:rPr>
+      </w:pPr>
+      <w:r>
+        <w:rPr>
+          <w:rFonts w:ascii="Arial" w:eastAsia="Arial" w:hAnsi="Arial" w:cs="Arial"/>
         </w:rPr>
         <w:t>Penetapan Pemenang</w:t>
       </w:r>
       <w:r>
         <w:rPr>
           <w:rFonts w:ascii="Arial" w:eastAsia="Arial" w:hAnsi="Arial" w:cs="Arial"/>
-          <w:b/>
-          <w:bCs/>
         </w:rPr>
         <w:tab/>
         <w:t>:</w:t>
@@ -1016,8 +978,6 @@
       <w:r>
         <w:rPr>
           <w:rFonts w:ascii="Arial" w:eastAsia="Arial" w:hAnsi="Arial" w:cs="Arial"/>
-          <w:b/>
-          <w:bCs/>
         </w:rPr>
         <w:tab/>
         <w:t>Setelah batas akhir penawaran</w:t>
@@ -1062,8 +1022,6 @@
       <w:r>
         <w:rPr>
           <w:rFonts w:ascii="Arial" w:eastAsia="Arial" w:hAnsi="Arial" w:cs="Arial"/>
-          <w:b/>
-          <w:bCs/>
         </w:rPr>
         <w:t>${</w:t>
       </w:r>
@@ -1071,8 +1029,6 @@
       <w:r>
         <w:rPr>
           <w:rFonts w:ascii="Arial" w:eastAsia="Arial" w:hAnsi="Arial" w:cs="Arial"/>
-          <w:b/>
-          <w:bCs/>
         </w:rPr>
         <w:t>tanggalPengumuman</w:t>
       </w:r>
@@ -1115,8 +1071,6 @@
       <w:r>
         <w:rPr>
           <w:rFonts w:ascii="Arial" w:eastAsia="Arial" w:hAnsi="Arial" w:cs="Arial"/>
-          <w:b/>
-          <w:bCs/>
         </w:rPr>
         <w:t>paling sedikit 20% (dua puluh persen) dan paling banyak 50% (lima puluh persen)</w:t>
       </w:r>
@@ -1145,7 +1099,108 @@
         <w:rPr>
           <w:rFonts w:ascii="Arial" w:eastAsia="Arial" w:hAnsi="Arial" w:cs="Arial"/>
         </w:rPr>
-        <w:t>Apabila Saudara membatalkan pelaksanaan lelang, maka saudara memberitahukan secara tertulis pembatalan lelang dimaksud ke KPKNL dengan membayar bea lelang batal sesuai ketentuan;</w:t>
+        <w:t>Mengunggah Pengumuman Lelang pada Aplikasi Lelang sesuai ketentuan</w:t>
+      </w:r>
+      <w:r>
+        <w:rPr>
+          <w:rFonts w:ascii="Arial" w:eastAsia="Arial" w:hAnsi="Arial" w:cs="Arial"/>
+        </w:rPr>
+        <w:t>.</w:t>
+      </w:r>
+    </w:p>
+    <w:p>
+      <w:pPr>
+        <w:pStyle w:val="ListParagraph"/>
+        <w:numPr>
+          <w:ilvl w:val="0"/>
+          <w:numId w:val="2"/>
+        </w:numPr>
+        <w:spacing w:line="223" w:lineRule="auto"/>
+        <w:ind w:left="357" w:hanging="357"/>
+        <w:jc w:val="both"/>
+        <w:rPr>
+          <w:rFonts w:ascii="Arial" w:eastAsia="Arial" w:hAnsi="Arial" w:cs="Arial"/>
+        </w:rPr>
+      </w:pPr>
+      <w:r>
+        <w:rPr>
+          <w:rFonts w:ascii="Arial" w:eastAsia="Arial" w:hAnsi="Arial" w:cs="Arial"/>
+        </w:rPr>
+        <w:t xml:space="preserve">Memberitahukan secara tertulis rencana pelaksanaan lelang kepada </w:t>
+      </w:r>
+      <w:proofErr w:type="spellStart"/>
+      <w:r>
+        <w:rPr>
+          <w:rFonts w:ascii="Arial" w:eastAsia="Arial" w:hAnsi="Arial" w:cs="Arial"/>
+        </w:rPr>
+        <w:t>Debitor</w:t>
+      </w:r>
+      <w:proofErr w:type="spellEnd"/>
+      <w:r>
+        <w:rPr>
+          <w:rFonts w:ascii="Arial" w:eastAsia="Arial" w:hAnsi="Arial" w:cs="Arial"/>
+        </w:rPr>
+        <w:t xml:space="preserve"> / Tereksekusi dalam hal jenis lelang eksekusi</w:t>
+      </w:r>
+      <w:r>
+        <w:rPr>
+          <w:rFonts w:ascii="Arial" w:eastAsia="Arial" w:hAnsi="Arial" w:cs="Arial"/>
+        </w:rPr>
+        <w:t>.</w:t>
+      </w:r>
+    </w:p>
+    <w:p>
+      <w:pPr>
+        <w:pStyle w:val="ListParagraph"/>
+        <w:numPr>
+          <w:ilvl w:val="0"/>
+          <w:numId w:val="2"/>
+        </w:numPr>
+        <w:spacing w:line="223" w:lineRule="auto"/>
+        <w:ind w:left="357" w:hanging="357"/>
+        <w:jc w:val="both"/>
+        <w:rPr>
+          <w:rFonts w:ascii="Arial" w:eastAsia="Arial" w:hAnsi="Arial" w:cs="Arial"/>
+        </w:rPr>
+      </w:pPr>
+      <w:r>
+        <w:rPr>
+          <w:rFonts w:ascii="Arial" w:eastAsia="Arial" w:hAnsi="Arial" w:cs="Arial"/>
+        </w:rPr>
+        <w:t>Membawa dan memperlihatkan asli dokumen kepemilikan objek lelang pada saat pelaksanaan lelang</w:t>
+      </w:r>
+      <w:r>
+        <w:rPr>
+          <w:rFonts w:ascii="Arial" w:eastAsia="Arial" w:hAnsi="Arial" w:cs="Arial"/>
+        </w:rPr>
+        <w:t>.</w:t>
+      </w:r>
+    </w:p>
+    <w:p>
+      <w:pPr>
+        <w:pStyle w:val="ListParagraph"/>
+        <w:numPr>
+          <w:ilvl w:val="0"/>
+          <w:numId w:val="2"/>
+        </w:numPr>
+        <w:spacing w:line="223" w:lineRule="auto"/>
+        <w:ind w:left="357" w:hanging="357"/>
+        <w:jc w:val="both"/>
+        <w:rPr>
+          <w:rFonts w:ascii="Arial" w:eastAsia="Arial" w:hAnsi="Arial" w:cs="Arial"/>
+        </w:rPr>
+      </w:pPr>
+      <w:r>
+        <w:rPr>
+          <w:rFonts w:ascii="Arial" w:eastAsia="Arial" w:hAnsi="Arial" w:cs="Arial"/>
+        </w:rPr>
+        <w:t>Apabila Saudara membatalkan pelaksanaan lelang, maka saudara memberitahukan secara tertulis pembatalan lelang dimaksud ke KPKNL dengan membayar bea lelang batal sesuai ketentuan</w:t>
+      </w:r>
+      <w:r>
+        <w:rPr>
+          <w:rFonts w:ascii="Arial" w:eastAsia="Arial" w:hAnsi="Arial" w:cs="Arial"/>
+        </w:rPr>
+        <w:t>.</w:t>
       </w:r>
     </w:p>
     <w:p>
@@ -1501,6 +1556,26 @@
               <w:rPr>
                 <w:rFonts w:ascii="Arial" w:eastAsia="Arial" w:hAnsi="Arial" w:cs="Arial"/>
               </w:rPr>
+              <w:t>Kepala Kantor Wilayah DJKN Suluttenggomalut</w:t>
+            </w:r>
+          </w:p>
+          <w:p>
+            <w:pPr>
+              <w:pStyle w:val="ListParagraph"/>
+              <w:numPr>
+                <w:ilvl w:val="0"/>
+                <w:numId w:val="3"/>
+              </w:numPr>
+              <w:ind w:left="357" w:hanging="357"/>
+              <w:rPr>
+                <w:rFonts w:ascii="Arial" w:eastAsia="Arial" w:hAnsi="Arial" w:cs="Arial"/>
+              </w:rPr>
+            </w:pPr>
+            <w:r>
+              <w:rPr>
+                <w:rFonts w:ascii="Arial" w:eastAsia="Arial" w:hAnsi="Arial" w:cs="Arial"/>
+              </w:rPr>
+              <w:lastRenderedPageBreak/>
               <w:t>Kepala Subbagian Umum</w:t>
             </w:r>
           </w:p>
@@ -1520,7 +1595,69 @@
               <w:rPr>
                 <w:rFonts w:ascii="Arial" w:eastAsia="Arial" w:hAnsi="Arial" w:cs="Arial"/>
               </w:rPr>
+              <w:t>Kepala Seksi Hukum dan Informasi</w:t>
+            </w:r>
+          </w:p>
+          <w:p>
+            <w:pPr>
+              <w:pStyle w:val="ListParagraph"/>
+              <w:numPr>
+                <w:ilvl w:val="0"/>
+                <w:numId w:val="3"/>
+              </w:numPr>
+              <w:ind w:left="357" w:hanging="357"/>
+              <w:rPr>
+                <w:rFonts w:ascii="Arial" w:eastAsia="Arial" w:hAnsi="Arial" w:cs="Arial"/>
+              </w:rPr>
+            </w:pPr>
+            <w:r>
+              <w:rPr>
+                <w:rFonts w:ascii="Arial" w:eastAsia="Arial" w:hAnsi="Arial" w:cs="Arial"/>
+              </w:rPr>
               <w:t>Kepala Seksi Kepatuhan Internal</w:t>
+            </w:r>
+          </w:p>
+          <w:p>
+            <w:pPr>
+              <w:pStyle w:val="ListParagraph"/>
+              <w:numPr>
+                <w:ilvl w:val="0"/>
+                <w:numId w:val="3"/>
+              </w:numPr>
+              <w:ind w:left="357" w:hanging="357"/>
+              <w:rPr>
+                <w:rFonts w:ascii="Arial" w:eastAsia="Arial" w:hAnsi="Arial" w:cs="Arial"/>
+              </w:rPr>
+            </w:pPr>
+            <w:r>
+              <w:rPr>
+                <w:rFonts w:ascii="Arial" w:eastAsia="Arial" w:hAnsi="Arial" w:cs="Arial"/>
+              </w:rPr>
+              <w:t>${jabata</w:t>
+            </w:r>
+            <w:r>
+              <w:rPr>
+                <w:rFonts w:ascii="Arial" w:eastAsia="Arial" w:hAnsi="Arial" w:cs="Arial"/>
+              </w:rPr>
+              <w:t>n</w:t>
+            </w:r>
+            <w:r>
+              <w:rPr>
+                <w:rFonts w:ascii="Arial" w:eastAsia="Arial" w:hAnsi="Arial" w:cs="Arial"/>
+              </w:rPr>
+              <w:t>} - ${</w:t>
+            </w:r>
+            <w:r>
+              <w:rPr>
+                <w:rFonts w:ascii="Arial" w:eastAsia="Arial" w:hAnsi="Arial" w:cs="Arial"/>
+              </w:rPr>
+              <w:t>pelelang</w:t>
+            </w:r>
+            <w:r>
+              <w:rPr>
+                <w:rFonts w:ascii="Arial" w:eastAsia="Arial" w:hAnsi="Arial" w:cs="Arial"/>
+              </w:rPr>
+              <w:t>}</w:t>
             </w:r>
           </w:p>
         </w:tc>
@@ -1537,6 +1674,7 @@
         <w:rPr>
           <w:noProof/>
         </w:rPr>
+        <w:lastRenderedPageBreak/>
         <w:drawing>
           <wp:inline distT="0" distB="0" distL="0" distR="0" wp14:anchorId="2B709539" wp14:editId="49B150F2">
             <wp:extent cx="5339574" cy="800100"/>
